--- a/Collatio/20/1. Textos/2. Limpios/20-D.docx
+++ b/Collatio/20/1. Textos/2. Limpios/20-D.docx
@@ -1,21 +1,17 @@
 
 <file path=word/document.xml><?xml version="1.0" encoding="utf-8"?>
-<w:document xmlns:wpc="http://schemas.microsoft.com/office/word/2010/wordprocessingCanvas" xmlns:cx="http://schemas.microsoft.com/office/drawing/2014/chartex" xmlns:cx1="http://schemas.microsoft.com/office/drawing/2015/9/8/chartex" xmlns:cx2="http://schemas.microsoft.com/office/drawing/2015/10/21/chartex" xmlns:cx3="http://schemas.microsoft.com/office/drawing/2016/5/9/chartex" xmlns:cx4="http://schemas.microsoft.com/office/drawing/2016/5/10/chartex" xmlns:cx5="http://schemas.microsoft.com/office/drawing/2016/5/11/chartex" xmlns:cx6="http://schemas.microsoft.com/office/drawing/2016/5/12/chartex" xmlns:cx7="http://schemas.microsoft.com/office/drawing/2016/5/13/chartex" xmlns:cx8="http://schemas.microsoft.com/office/drawing/2016/5/14/chartex" xmlns:mc="http://schemas.openxmlformats.org/markup-compatibility/2006" xmlns:aink="http://schemas.microsoft.com/office/drawing/2016/ink" xmlns:am3d="http://schemas.microsoft.com/office/drawing/2017/model3d" xmlns:o="urn:schemas-microsoft-com:office:office" xmlns:oel="http://schemas.microsoft.com/office/2019/extlst" xmlns:r="http://schemas.openxmlformats.org/officeDocument/2006/relationships" xmlns:m="http://schemas.openxmlformats.org/officeDocument/2006/math" xmlns:v="urn:schemas-microsoft-com:vml" xmlns:wp14="http://schemas.microsoft.com/office/word/2010/wordprocessingDrawing" xmlns:wp="http://schemas.openxmlformats.org/drawingml/2006/wordprocessingDrawing" xmlns:w10="urn:schemas-microsoft-com:office:word" xmlns:w="http://schemas.openxmlformats.org/wordprocessingml/2006/main" xmlns:w14="http://schemas.microsoft.com/office/word/2010/wordml" xmlns:w15="http://schemas.microsoft.com/office/word/2012/wordml" xmlns:w16cex="http://schemas.microsoft.com/office/word/2018/wordml/cex" xmlns:w16cid="http://schemas.microsoft.com/office/word/2016/wordml/cid" xmlns:w16="http://schemas.microsoft.com/office/word/2018/wordml" xmlns:w16sdtdh="http://schemas.microsoft.com/office/word/2020/wordml/sdtdatahash" xmlns:w16se="http://schemas.microsoft.com/office/word/2015/wordml/symex" xmlns:wpg="http://schemas.microsoft.com/office/word/2010/wordprocessingGroup" xmlns:wpi="http://schemas.microsoft.com/office/word/2010/wordprocessingInk" xmlns:wne="http://schemas.microsoft.com/office/word/2006/wordml" xmlns:wps="http://schemas.microsoft.com/office/word/2010/wordprocessingShape" mc:Ignorable="w14 w15 w16se w16cid w16 w16cex w16sdtdh wp14">
+<w:document xmlns:wpc="http://schemas.microsoft.com/office/word/2010/wordprocessingCanvas" xmlns:cx="http://schemas.microsoft.com/office/drawing/2014/chartex" xmlns:cx1="http://schemas.microsoft.com/office/drawing/2015/9/8/chartex" xmlns:cx2="http://schemas.microsoft.com/office/drawing/2015/10/21/chartex" xmlns:cx3="http://schemas.microsoft.com/office/drawing/2016/5/9/chartex" xmlns:cx4="http://schemas.microsoft.com/office/drawing/2016/5/10/chartex" xmlns:cx5="http://schemas.microsoft.com/office/drawing/2016/5/11/chartex" xmlns:cx6="http://schemas.microsoft.com/office/drawing/2016/5/12/chartex" xmlns:cx7="http://schemas.microsoft.com/office/drawing/2016/5/13/chartex" xmlns:cx8="http://schemas.microsoft.com/office/drawing/2016/5/14/chartex" xmlns:mc="http://schemas.openxmlformats.org/markup-compatibility/2006" xmlns:aink="http://schemas.microsoft.com/office/drawing/2016/ink" xmlns:am3d="http://schemas.microsoft.com/office/drawing/2017/model3d" xmlns:o="urn:schemas-microsoft-com:office:office" xmlns:oel="http://schemas.microsoft.com/office/2019/extlst" xmlns:r="http://schemas.openxmlformats.org/officeDocument/2006/relationships" xmlns:m="http://schemas.openxmlformats.org/officeDocument/2006/math" xmlns:v="urn:schemas-microsoft-com:vml" xmlns:wp14="http://schemas.microsoft.com/office/word/2010/wordprocessingDrawing" xmlns:wp="http://schemas.openxmlformats.org/drawingml/2006/wordprocessingDrawing" xmlns:w10="urn:schemas-microsoft-com:office:word" xmlns:w="http://schemas.openxmlformats.org/wordprocessingml/2006/main" xmlns:w14="http://schemas.microsoft.com/office/word/2010/wordml" xmlns:w15="http://schemas.microsoft.com/office/word/2012/wordml" xmlns:w16cex="http://schemas.microsoft.com/office/word/2018/wordml/cex" xmlns:w16cid="http://schemas.microsoft.com/office/word/2016/wordml/cid" xmlns:w16="http://schemas.microsoft.com/office/word/2018/wordml" xmlns:w16du="http://schemas.microsoft.com/office/word/2023/wordml/word16du" xmlns:w16sdtdh="http://schemas.microsoft.com/office/word/2020/wordml/sdtdatahash" xmlns:w16se="http://schemas.microsoft.com/office/word/2015/wordml/symex" xmlns:wpg="http://schemas.microsoft.com/office/word/2010/wordprocessingGroup" xmlns:wpi="http://schemas.microsoft.com/office/word/2010/wordprocessingInk" xmlns:wne="http://schemas.microsoft.com/office/word/2006/wordml" xmlns:wps="http://schemas.microsoft.com/office/word/2010/wordprocessingShape" mc:Ignorable="w14 w15 w16se w16cid w16 w16cex w16sdtdh w16du wp14">
   <w:body>
     <w:p>
       <w:pPr>
         <w:rPr>
           <w:rFonts w:ascii="Garamond" w:hAnsi="Garamond"/>
-          <w:sz w:val="40"/>
-          <w:szCs w:val="40"/>
           <w:lang w:val="es-ES"/>
         </w:rPr>
       </w:pPr>
       <w:r>
         <w:rPr>
           <w:rFonts w:ascii="Garamond" w:hAnsi="Garamond"/>
-          <w:sz w:val="40"/>
-          <w:szCs w:val="40"/>
           <w:lang w:val="es-ES"/>
         </w:rPr>
         <w:t xml:space="preserve">Pregunto el </w:t>
@@ -24,8 +20,6 @@
       <w:r>
         <w:rPr>
           <w:rFonts w:ascii="Garamond" w:hAnsi="Garamond"/>
-          <w:sz w:val="40"/>
-          <w:szCs w:val="40"/>
           <w:lang w:val="es-ES"/>
         </w:rPr>
         <w:t>diciplo</w:t>
@@ -34,8 +28,6 @@
       <w:r>
         <w:rPr>
           <w:rFonts w:ascii="Garamond" w:hAnsi="Garamond"/>
-          <w:sz w:val="40"/>
-          <w:szCs w:val="40"/>
           <w:lang w:val="es-ES"/>
         </w:rPr>
         <w:t xml:space="preserve"> a su maestro e </w:t>
@@ -44,8 +36,6 @@
       <w:r>
         <w:rPr>
           <w:rFonts w:ascii="Garamond" w:hAnsi="Garamond"/>
-          <w:sz w:val="40"/>
-          <w:szCs w:val="40"/>
           <w:lang w:val="es-ES"/>
         </w:rPr>
         <w:t>dixo</w:t>
@@ -54,8 +44,6 @@
       <w:r>
         <w:rPr>
           <w:rFonts w:ascii="Garamond" w:hAnsi="Garamond"/>
-          <w:sz w:val="40"/>
-          <w:szCs w:val="40"/>
           <w:lang w:val="es-ES"/>
         </w:rPr>
         <w:t xml:space="preserve"> maestro ruego te que me digas como puede el alma de la criatura entrar en ella </w:t>
@@ -64,8 +52,6 @@
       <w:r>
         <w:rPr>
           <w:rFonts w:ascii="Garamond" w:hAnsi="Garamond"/>
-          <w:sz w:val="40"/>
-          <w:szCs w:val="40"/>
           <w:lang w:val="es-ES"/>
         </w:rPr>
         <w:t>yaziendo</w:t>
@@ -74,8 +60,6 @@
       <w:r>
         <w:rPr>
           <w:rFonts w:ascii="Garamond" w:hAnsi="Garamond"/>
-          <w:sz w:val="40"/>
-          <w:szCs w:val="40"/>
           <w:lang w:val="es-ES"/>
         </w:rPr>
         <w:t xml:space="preserve"> la criatura encerrada en el vientre de su madre que semeja me que dos cuerpos </w:t>
@@ -84,8 +68,6 @@
       <w:r>
         <w:rPr>
           <w:rFonts w:ascii="Garamond" w:hAnsi="Garamond"/>
-          <w:sz w:val="40"/>
-          <w:szCs w:val="40"/>
           <w:lang w:val="es-ES"/>
         </w:rPr>
         <w:t>a</w:t>
@@ -94,8 +76,6 @@
       <w:r>
         <w:rPr>
           <w:rFonts w:ascii="Garamond" w:hAnsi="Garamond"/>
-          <w:sz w:val="40"/>
-          <w:szCs w:val="40"/>
           <w:lang w:val="es-ES"/>
         </w:rPr>
         <w:t xml:space="preserve"> de pasar antes que y entre primero el de la madre en que </w:t>
@@ -104,8 +84,6 @@
       <w:r>
         <w:rPr>
           <w:rFonts w:ascii="Garamond" w:hAnsi="Garamond"/>
-          <w:sz w:val="40"/>
-          <w:szCs w:val="40"/>
           <w:lang w:val="es-ES"/>
         </w:rPr>
         <w:t>yaze</w:t>
@@ -114,8 +92,6 @@
       <w:r>
         <w:rPr>
           <w:rFonts w:ascii="Garamond" w:hAnsi="Garamond"/>
-          <w:sz w:val="40"/>
-          <w:szCs w:val="40"/>
           <w:lang w:val="es-ES"/>
         </w:rPr>
         <w:t xml:space="preserve"> encerrada la criatura e </w:t>
@@ -124,8 +100,6 @@
       <w:r>
         <w:rPr>
           <w:rFonts w:ascii="Garamond" w:hAnsi="Garamond"/>
-          <w:sz w:val="40"/>
-          <w:szCs w:val="40"/>
           <w:lang w:val="es-ES"/>
         </w:rPr>
         <w:t>despues</w:t>
@@ -134,8 +108,6 @@
       <w:r>
         <w:rPr>
           <w:rFonts w:ascii="Garamond" w:hAnsi="Garamond"/>
-          <w:sz w:val="40"/>
-          <w:szCs w:val="40"/>
           <w:lang w:val="es-ES"/>
         </w:rPr>
         <w:t xml:space="preserve"> el de la criatura en que </w:t>
@@ -144,8 +116,6 @@
       <w:r>
         <w:rPr>
           <w:rFonts w:ascii="Garamond" w:hAnsi="Garamond"/>
-          <w:sz w:val="40"/>
-          <w:szCs w:val="40"/>
           <w:lang w:val="es-ES"/>
         </w:rPr>
         <w:t>a</w:t>
@@ -154,8 +124,6 @@
       <w:r>
         <w:rPr>
           <w:rFonts w:ascii="Garamond" w:hAnsi="Garamond"/>
-          <w:sz w:val="40"/>
-          <w:szCs w:val="40"/>
           <w:lang w:val="es-ES"/>
         </w:rPr>
         <w:t xml:space="preserve"> de entrar </w:t>
@@ -164,8 +132,6 @@
       <w:r>
         <w:rPr>
           <w:rFonts w:ascii="Garamond" w:hAnsi="Garamond"/>
-          <w:sz w:val="40"/>
-          <w:szCs w:val="40"/>
           <w:lang w:val="es-ES"/>
         </w:rPr>
         <w:t>respondio</w:t>
@@ -174,8 +140,6 @@
       <w:r>
         <w:rPr>
           <w:rFonts w:ascii="Garamond" w:hAnsi="Garamond"/>
-          <w:sz w:val="40"/>
-          <w:szCs w:val="40"/>
           <w:lang w:val="es-ES"/>
         </w:rPr>
         <w:t xml:space="preserve"> el maestro e </w:t>
@@ -184,8 +148,6 @@
       <w:r>
         <w:rPr>
           <w:rFonts w:ascii="Garamond" w:hAnsi="Garamond"/>
-          <w:sz w:val="40"/>
-          <w:szCs w:val="40"/>
           <w:lang w:val="es-ES"/>
         </w:rPr>
         <w:t>dixo</w:t>
@@ -194,8 +156,6 @@
       <w:r>
         <w:rPr>
           <w:rFonts w:ascii="Garamond" w:hAnsi="Garamond"/>
-          <w:sz w:val="40"/>
-          <w:szCs w:val="40"/>
           <w:lang w:val="es-ES"/>
         </w:rPr>
         <w:t xml:space="preserve"> </w:t>
@@ -204,8 +164,6 @@
       <w:r>
         <w:rPr>
           <w:rFonts w:ascii="Garamond" w:hAnsi="Garamond"/>
-          <w:sz w:val="40"/>
-          <w:szCs w:val="40"/>
           <w:lang w:val="es-ES"/>
         </w:rPr>
         <w:t>tu</w:t>
@@ -214,8 +172,6 @@
       <w:r>
         <w:rPr>
           <w:rFonts w:ascii="Garamond" w:hAnsi="Garamond"/>
-          <w:sz w:val="40"/>
-          <w:szCs w:val="40"/>
           <w:lang w:val="es-ES"/>
         </w:rPr>
         <w:t xml:space="preserve"> me </w:t>
@@ -224,8 +180,6 @@
       <w:r>
         <w:rPr>
           <w:rFonts w:ascii="Garamond" w:hAnsi="Garamond"/>
-          <w:sz w:val="40"/>
-          <w:szCs w:val="40"/>
           <w:lang w:val="es-ES"/>
         </w:rPr>
         <w:t>feziste</w:t>
@@ -234,8 +188,6 @@
       <w:r>
         <w:rPr>
           <w:rFonts w:ascii="Garamond" w:hAnsi="Garamond"/>
-          <w:sz w:val="40"/>
-          <w:szCs w:val="40"/>
           <w:lang w:val="es-ES"/>
         </w:rPr>
         <w:t xml:space="preserve"> </w:t>
@@ -244,8 +196,6 @@
       <w:r>
         <w:rPr>
           <w:rFonts w:ascii="Garamond" w:hAnsi="Garamond"/>
-          <w:sz w:val="40"/>
-          <w:szCs w:val="40"/>
           <w:lang w:val="es-ES"/>
         </w:rPr>
         <w:t>sotil</w:t>
@@ -254,8 +204,6 @@
       <w:r>
         <w:rPr>
           <w:rFonts w:ascii="Garamond" w:hAnsi="Garamond"/>
-          <w:sz w:val="40"/>
-          <w:szCs w:val="40"/>
           <w:lang w:val="es-ES"/>
         </w:rPr>
         <w:t xml:space="preserve"> demanda e pues que sabor as de lo saber quiero te lo </w:t>
@@ -264,8 +212,6 @@
       <w:r>
         <w:rPr>
           <w:rFonts w:ascii="Garamond" w:hAnsi="Garamond"/>
-          <w:sz w:val="40"/>
-          <w:szCs w:val="40"/>
           <w:lang w:val="es-ES"/>
         </w:rPr>
         <w:t>dezir</w:t>
@@ -274,8 +220,6 @@
       <w:r>
         <w:rPr>
           <w:rFonts w:ascii="Garamond" w:hAnsi="Garamond"/>
-          <w:sz w:val="40"/>
-          <w:szCs w:val="40"/>
           <w:lang w:val="es-ES"/>
         </w:rPr>
         <w:t xml:space="preserve"> sepas </w:t>
@@ -284,8 +228,6 @@
       <w:r>
         <w:rPr>
           <w:rFonts w:ascii="Garamond" w:hAnsi="Garamond"/>
-          <w:sz w:val="40"/>
-          <w:szCs w:val="40"/>
           <w:lang w:val="es-ES"/>
         </w:rPr>
         <w:t>qu</w:t>
@@ -294,8 +236,6 @@
       <w:r>
         <w:rPr>
           <w:rFonts w:ascii="Garamond" w:hAnsi="Garamond"/>
-          <w:sz w:val="40"/>
-          <w:szCs w:val="40"/>
           <w:lang w:val="es-ES"/>
         </w:rPr>
         <w:t xml:space="preserve"> el alma </w:t>
@@ -304,8 +244,6 @@
       <w:r>
         <w:rPr>
           <w:rFonts w:ascii="Garamond" w:hAnsi="Garamond"/>
-          <w:sz w:val="40"/>
-          <w:szCs w:val="40"/>
           <w:lang w:val="es-ES"/>
         </w:rPr>
         <w:t>qu</w:t>
@@ -314,8 +252,6 @@
       <w:r>
         <w:rPr>
           <w:rFonts w:ascii="Garamond" w:hAnsi="Garamond"/>
-          <w:sz w:val="40"/>
-          <w:szCs w:val="40"/>
           <w:lang w:val="es-ES"/>
         </w:rPr>
         <w:t xml:space="preserve"> es muy </w:t>
@@ -324,8 +260,6 @@
       <w:r>
         <w:rPr>
           <w:rFonts w:ascii="Garamond" w:hAnsi="Garamond"/>
-          <w:sz w:val="40"/>
-          <w:szCs w:val="40"/>
           <w:lang w:val="es-ES"/>
         </w:rPr>
         <w:t>sotil</w:t>
@@ -334,8 +268,6 @@
       <w:r>
         <w:rPr>
           <w:rFonts w:ascii="Garamond" w:hAnsi="Garamond"/>
-          <w:sz w:val="40"/>
-          <w:szCs w:val="40"/>
           <w:lang w:val="es-ES"/>
         </w:rPr>
         <w:t xml:space="preserve"> ca es </w:t>
@@ -344,8 +276,6 @@
       <w:r>
         <w:rPr>
           <w:rFonts w:ascii="Garamond" w:hAnsi="Garamond"/>
-          <w:sz w:val="40"/>
-          <w:szCs w:val="40"/>
           <w:lang w:val="es-ES"/>
         </w:rPr>
         <w:t>spiritu</w:t>
@@ -354,8 +284,6 @@
       <w:r>
         <w:rPr>
           <w:rFonts w:ascii="Garamond" w:hAnsi="Garamond"/>
-          <w:sz w:val="40"/>
-          <w:szCs w:val="40"/>
           <w:lang w:val="es-ES"/>
         </w:rPr>
         <w:t xml:space="preserve"> bien </w:t>
@@ -364,8 +292,6 @@
       <w:r>
         <w:rPr>
           <w:rFonts w:ascii="Garamond" w:hAnsi="Garamond"/>
-          <w:sz w:val="40"/>
-          <w:szCs w:val="40"/>
           <w:lang w:val="es-ES"/>
         </w:rPr>
         <w:t>asi</w:t>
@@ -374,8 +300,6 @@
       <w:r>
         <w:rPr>
           <w:rFonts w:ascii="Garamond" w:hAnsi="Garamond"/>
-          <w:sz w:val="40"/>
-          <w:szCs w:val="40"/>
           <w:lang w:val="es-ES"/>
         </w:rPr>
         <w:t xml:space="preserve"> como </w:t>
@@ -384,8 +308,6 @@
       <w:r>
         <w:rPr>
           <w:rFonts w:ascii="Garamond" w:hAnsi="Garamond"/>
-          <w:sz w:val="40"/>
-          <w:szCs w:val="40"/>
           <w:lang w:val="es-ES"/>
         </w:rPr>
         <w:t>angel</w:t>
@@ -394,8 +316,6 @@
       <w:r>
         <w:rPr>
           <w:rFonts w:ascii="Garamond" w:hAnsi="Garamond"/>
-          <w:sz w:val="40"/>
-          <w:szCs w:val="40"/>
           <w:lang w:val="es-ES"/>
         </w:rPr>
         <w:t xml:space="preserve"> e por esta </w:t>
@@ -404,8 +324,6 @@
       <w:r>
         <w:rPr>
           <w:rFonts w:ascii="Garamond" w:hAnsi="Garamond"/>
-          <w:sz w:val="40"/>
-          <w:szCs w:val="40"/>
           <w:lang w:val="es-ES"/>
         </w:rPr>
         <w:t>razon</w:t>
@@ -414,8 +332,6 @@
       <w:r>
         <w:rPr>
           <w:rFonts w:ascii="Garamond" w:hAnsi="Garamond"/>
-          <w:sz w:val="40"/>
-          <w:szCs w:val="40"/>
           <w:lang w:val="es-ES"/>
         </w:rPr>
         <w:t xml:space="preserve"> entra muy </w:t>
@@ -424,8 +340,6 @@
       <w:r>
         <w:rPr>
           <w:rFonts w:ascii="Garamond" w:hAnsi="Garamond"/>
-          <w:sz w:val="40"/>
-          <w:szCs w:val="40"/>
           <w:lang w:val="es-ES"/>
         </w:rPr>
         <w:t>sotilmente</w:t>
@@ -434,8 +348,6 @@
       <w:r>
         <w:rPr>
           <w:rFonts w:ascii="Garamond" w:hAnsi="Garamond"/>
-          <w:sz w:val="40"/>
-          <w:szCs w:val="40"/>
           <w:lang w:val="es-ES"/>
         </w:rPr>
         <w:t xml:space="preserve"> </w:t>
@@ -444,8 +356,6 @@
       <w:r>
         <w:rPr>
           <w:rFonts w:ascii="Garamond" w:hAnsi="Garamond"/>
-          <w:sz w:val="40"/>
-          <w:szCs w:val="40"/>
           <w:lang w:val="es-ES"/>
         </w:rPr>
         <w:t>alli</w:t>
@@ -454,8 +364,6 @@
       <w:r>
         <w:rPr>
           <w:rFonts w:ascii="Garamond" w:hAnsi="Garamond"/>
-          <w:sz w:val="40"/>
-          <w:szCs w:val="40"/>
           <w:lang w:val="es-ES"/>
         </w:rPr>
         <w:t xml:space="preserve"> donde a de entrar e </w:t>
@@ -464,8 +372,6 @@
       <w:r>
         <w:rPr>
           <w:rFonts w:ascii="Garamond" w:hAnsi="Garamond"/>
-          <w:sz w:val="40"/>
-          <w:szCs w:val="40"/>
           <w:lang w:val="es-ES"/>
         </w:rPr>
         <w:t>salle</w:t>
@@ -474,8 +380,6 @@
       <w:r>
         <w:rPr>
           <w:rFonts w:ascii="Garamond" w:hAnsi="Garamond"/>
-          <w:sz w:val="40"/>
-          <w:szCs w:val="40"/>
           <w:lang w:val="es-ES"/>
         </w:rPr>
         <w:t xml:space="preserve"> muy </w:t>
@@ -484,8 +388,6 @@
       <w:r>
         <w:rPr>
           <w:rFonts w:ascii="Garamond" w:hAnsi="Garamond"/>
-          <w:sz w:val="40"/>
-          <w:szCs w:val="40"/>
           <w:lang w:val="es-ES"/>
         </w:rPr>
         <w:t>sotilmente</w:t>
@@ -494,8 +396,6 @@
       <w:r>
         <w:rPr>
           <w:rFonts w:ascii="Garamond" w:hAnsi="Garamond"/>
-          <w:sz w:val="40"/>
-          <w:szCs w:val="40"/>
           <w:lang w:val="es-ES"/>
         </w:rPr>
         <w:t xml:space="preserve"> de aquel lugar donde a de salir en guisa que los ojos de la vista del </w:t>
@@ -504,8 +404,6 @@
       <w:r>
         <w:rPr>
           <w:rFonts w:ascii="Garamond" w:hAnsi="Garamond"/>
-          <w:sz w:val="40"/>
-          <w:szCs w:val="40"/>
           <w:lang w:val="es-ES"/>
         </w:rPr>
         <w:t>ombre</w:t>
@@ -514,8 +412,6 @@
       <w:r>
         <w:rPr>
           <w:rFonts w:ascii="Garamond" w:hAnsi="Garamond"/>
-          <w:sz w:val="40"/>
-          <w:szCs w:val="40"/>
           <w:lang w:val="es-ES"/>
         </w:rPr>
         <w:t xml:space="preserve"> non la puede ver e por esto ordeno dios en la natura que </w:t>
@@ -524,8 +420,6 @@
       <w:r>
         <w:rPr>
           <w:rFonts w:ascii="Garamond" w:hAnsi="Garamond"/>
-          <w:sz w:val="40"/>
-          <w:szCs w:val="40"/>
           <w:lang w:val="es-ES"/>
         </w:rPr>
         <w:t>quando</w:t>
@@ -534,8 +428,6 @@
       <w:r>
         <w:rPr>
           <w:rFonts w:ascii="Garamond" w:hAnsi="Garamond"/>
-          <w:sz w:val="40"/>
-          <w:szCs w:val="40"/>
           <w:lang w:val="es-ES"/>
         </w:rPr>
         <w:t xml:space="preserve"> la criatura es criada e formada en el vientre de su madre para </w:t>
@@ -544,8 +436,6 @@
       <w:r>
         <w:rPr>
           <w:rFonts w:ascii="Garamond" w:hAnsi="Garamond"/>
-          <w:sz w:val="40"/>
-          <w:szCs w:val="40"/>
           <w:lang w:val="es-ES"/>
         </w:rPr>
         <w:t>aver</w:t>
@@ -554,8 +444,6 @@
       <w:r>
         <w:rPr>
           <w:rFonts w:ascii="Garamond" w:hAnsi="Garamond"/>
-          <w:sz w:val="40"/>
-          <w:szCs w:val="40"/>
           <w:lang w:val="es-ES"/>
         </w:rPr>
         <w:t xml:space="preserve"> vida esta carne de que la criatura es formada e fecha </w:t>
@@ -564,8 +452,6 @@
       <w:r>
         <w:rPr>
           <w:rFonts w:ascii="Garamond" w:hAnsi="Garamond"/>
-          <w:sz w:val="40"/>
-          <w:szCs w:val="40"/>
           <w:lang w:val="es-ES"/>
         </w:rPr>
         <w:t>cobdicia</w:t>
@@ -574,8 +460,6 @@
       <w:r>
         <w:rPr>
           <w:rFonts w:ascii="Garamond" w:hAnsi="Garamond"/>
-          <w:sz w:val="40"/>
-          <w:szCs w:val="40"/>
           <w:lang w:val="es-ES"/>
         </w:rPr>
         <w:t xml:space="preserve"> en si </w:t>
@@ -584,8 +468,6 @@
       <w:r>
         <w:rPr>
           <w:rFonts w:ascii="Garamond" w:hAnsi="Garamond"/>
-          <w:sz w:val="40"/>
-          <w:szCs w:val="40"/>
           <w:lang w:val="es-ES"/>
         </w:rPr>
         <w:t>aver</w:t>
@@ -594,8 +476,6 @@
       <w:r>
         <w:rPr>
           <w:rFonts w:ascii="Garamond" w:hAnsi="Garamond"/>
-          <w:sz w:val="40"/>
-          <w:szCs w:val="40"/>
           <w:lang w:val="es-ES"/>
         </w:rPr>
         <w:t xml:space="preserve"> alma e de aquella </w:t>
@@ -604,8 +484,6 @@
       <w:r>
         <w:rPr>
           <w:rFonts w:ascii="Garamond" w:hAnsi="Garamond"/>
-          <w:sz w:val="40"/>
-          <w:szCs w:val="40"/>
           <w:lang w:val="es-ES"/>
         </w:rPr>
         <w:t>cobdicia</w:t>
@@ -614,8 +492,6 @@
       <w:r>
         <w:rPr>
           <w:rFonts w:ascii="Garamond" w:hAnsi="Garamond"/>
-          <w:sz w:val="40"/>
-          <w:szCs w:val="40"/>
           <w:lang w:val="es-ES"/>
         </w:rPr>
         <w:t xml:space="preserve"> que toma sale dende un </w:t>
@@ -624,8 +500,6 @@
       <w:r>
         <w:rPr>
           <w:rFonts w:ascii="Garamond" w:hAnsi="Garamond"/>
-          <w:sz w:val="40"/>
-          <w:szCs w:val="40"/>
           <w:lang w:val="es-ES"/>
         </w:rPr>
         <w:t>baho</w:t>
@@ -634,8 +508,6 @@
       <w:r>
         <w:rPr>
           <w:rFonts w:ascii="Garamond" w:hAnsi="Garamond"/>
-          <w:sz w:val="40"/>
-          <w:szCs w:val="40"/>
           <w:lang w:val="es-ES"/>
         </w:rPr>
         <w:t xml:space="preserve"> que es el </w:t>
@@ -644,8 +516,6 @@
       <w:r>
         <w:rPr>
           <w:rFonts w:ascii="Garamond" w:hAnsi="Garamond"/>
-          <w:sz w:val="40"/>
-          <w:szCs w:val="40"/>
           <w:lang w:val="es-ES"/>
         </w:rPr>
         <w:t>spiritu</w:t>
@@ -654,8 +524,6 @@
       <w:r>
         <w:rPr>
           <w:rFonts w:ascii="Garamond" w:hAnsi="Garamond"/>
-          <w:sz w:val="40"/>
-          <w:szCs w:val="40"/>
           <w:lang w:val="es-ES"/>
         </w:rPr>
         <w:t xml:space="preserve"> del movimiento de la carne </w:t>
@@ -664,8 +532,6 @@
       <w:r>
         <w:rPr>
           <w:rFonts w:ascii="Garamond" w:hAnsi="Garamond"/>
-          <w:sz w:val="40"/>
-          <w:szCs w:val="40"/>
           <w:lang w:val="es-ES"/>
         </w:rPr>
         <w:t>e</w:t>
@@ -674,8 +540,6 @@
       <w:r>
         <w:rPr>
           <w:rFonts w:ascii="Garamond" w:hAnsi="Garamond"/>
-          <w:sz w:val="40"/>
-          <w:szCs w:val="40"/>
           <w:lang w:val="es-ES"/>
         </w:rPr>
         <w:t xml:space="preserve"> el nuestro señor que fizo e ordeno todas las cosas del mundo quiso que </w:t>
@@ -684,8 +548,6 @@
       <w:r>
         <w:rPr>
           <w:rFonts w:ascii="Garamond" w:hAnsi="Garamond"/>
-          <w:sz w:val="40"/>
-          <w:szCs w:val="40"/>
           <w:lang w:val="es-ES"/>
         </w:rPr>
         <w:t>biviese</w:t>
@@ -694,8 +556,6 @@
       <w:r>
         <w:rPr>
           <w:rFonts w:ascii="Garamond" w:hAnsi="Garamond"/>
-          <w:sz w:val="40"/>
-          <w:szCs w:val="40"/>
           <w:lang w:val="es-ES"/>
         </w:rPr>
         <w:t xml:space="preserve"> a su </w:t>
@@ -704,8 +564,6 @@
       <w:r>
         <w:rPr>
           <w:rFonts w:ascii="Garamond" w:hAnsi="Garamond"/>
-          <w:sz w:val="40"/>
-          <w:szCs w:val="40"/>
           <w:lang w:val="es-ES"/>
         </w:rPr>
         <w:t>tienpo</w:t>
@@ -714,8 +572,6 @@
       <w:r>
         <w:rPr>
           <w:rFonts w:ascii="Garamond" w:hAnsi="Garamond"/>
-          <w:sz w:val="40"/>
-          <w:szCs w:val="40"/>
           <w:lang w:val="es-ES"/>
         </w:rPr>
         <w:t xml:space="preserve"> e que se </w:t>
@@ -724,8 +580,6 @@
       <w:r>
         <w:rPr>
           <w:rFonts w:ascii="Garamond" w:hAnsi="Garamond"/>
-          <w:sz w:val="40"/>
-          <w:szCs w:val="40"/>
           <w:lang w:val="es-ES"/>
         </w:rPr>
         <w:t>cunpliese</w:t>
@@ -734,8 +588,6 @@
       <w:r>
         <w:rPr>
           <w:rFonts w:ascii="Garamond" w:hAnsi="Garamond"/>
-          <w:sz w:val="40"/>
-          <w:szCs w:val="40"/>
           <w:lang w:val="es-ES"/>
         </w:rPr>
         <w:t xml:space="preserve"> por obra </w:t>
@@ -744,8 +596,6 @@
       <w:r>
         <w:rPr>
           <w:rFonts w:ascii="Garamond" w:hAnsi="Garamond"/>
-          <w:sz w:val="40"/>
-          <w:szCs w:val="40"/>
           <w:lang w:val="es-ES"/>
         </w:rPr>
         <w:t>segun</w:t>
@@ -754,8 +604,6 @@
       <w:r>
         <w:rPr>
           <w:rFonts w:ascii="Garamond" w:hAnsi="Garamond"/>
-          <w:sz w:val="40"/>
-          <w:szCs w:val="40"/>
           <w:lang w:val="es-ES"/>
         </w:rPr>
         <w:t xml:space="preserve"> el su ordenamiento </w:t>
@@ -764,8 +612,6 @@
       <w:r>
         <w:rPr>
           <w:rFonts w:ascii="Garamond" w:hAnsi="Garamond"/>
-          <w:sz w:val="40"/>
-          <w:szCs w:val="40"/>
           <w:lang w:val="es-ES"/>
         </w:rPr>
         <w:t>quando</w:t>
@@ -774,8 +620,6 @@
       <w:r>
         <w:rPr>
           <w:rFonts w:ascii="Garamond" w:hAnsi="Garamond"/>
-          <w:sz w:val="40"/>
-          <w:szCs w:val="40"/>
           <w:lang w:val="es-ES"/>
         </w:rPr>
         <w:t xml:space="preserve"> </w:t>
@@ -784,8 +628,6 @@
       <w:r>
         <w:rPr>
           <w:rFonts w:ascii="Garamond" w:hAnsi="Garamond"/>
-          <w:sz w:val="40"/>
-          <w:szCs w:val="40"/>
           <w:lang w:val="es-ES"/>
         </w:rPr>
         <w:t>vee</w:t>
@@ -794,8 +636,6 @@
       <w:r>
         <w:rPr>
           <w:rFonts w:ascii="Garamond" w:hAnsi="Garamond"/>
-          <w:sz w:val="40"/>
-          <w:szCs w:val="40"/>
           <w:lang w:val="es-ES"/>
         </w:rPr>
         <w:t xml:space="preserve"> el nuestro señor que el </w:t>
@@ -804,8 +644,6 @@
       <w:r>
         <w:rPr>
           <w:rFonts w:ascii="Garamond" w:hAnsi="Garamond"/>
-          <w:sz w:val="40"/>
-          <w:szCs w:val="40"/>
           <w:lang w:val="es-ES"/>
         </w:rPr>
         <w:t>aya</w:t>
@@ -814,8 +652,6 @@
       <w:r>
         <w:rPr>
           <w:rFonts w:ascii="Garamond" w:hAnsi="Garamond"/>
-          <w:sz w:val="40"/>
-          <w:szCs w:val="40"/>
           <w:lang w:val="es-ES"/>
         </w:rPr>
         <w:t xml:space="preserve"> fecho su obra e que non finca al de </w:t>
@@ -824,8 +660,6 @@
       <w:r>
         <w:rPr>
           <w:rFonts w:ascii="Garamond" w:hAnsi="Garamond"/>
-          <w:sz w:val="40"/>
-          <w:szCs w:val="40"/>
           <w:lang w:val="es-ES"/>
         </w:rPr>
         <w:t>fazer</w:t>
@@ -834,8 +668,6 @@
       <w:r>
         <w:rPr>
           <w:rFonts w:ascii="Garamond" w:hAnsi="Garamond"/>
-          <w:sz w:val="40"/>
-          <w:szCs w:val="40"/>
           <w:lang w:val="es-ES"/>
         </w:rPr>
         <w:t xml:space="preserve"> si non aquello que non puede </w:t>
@@ -844,8 +676,6 @@
       <w:r>
         <w:rPr>
           <w:rFonts w:ascii="Garamond" w:hAnsi="Garamond"/>
-          <w:sz w:val="40"/>
-          <w:szCs w:val="40"/>
           <w:lang w:val="es-ES"/>
         </w:rPr>
         <w:t>fazer</w:t>
@@ -854,8 +684,6 @@
       <w:r>
         <w:rPr>
           <w:rFonts w:ascii="Garamond" w:hAnsi="Garamond"/>
-          <w:sz w:val="40"/>
-          <w:szCs w:val="40"/>
           <w:lang w:val="es-ES"/>
         </w:rPr>
         <w:t xml:space="preserve"> si non el mesmo que como </w:t>
@@ -864,8 +692,6 @@
       <w:r>
         <w:rPr>
           <w:rFonts w:ascii="Garamond" w:hAnsi="Garamond"/>
-          <w:sz w:val="40"/>
-          <w:szCs w:val="40"/>
           <w:lang w:val="es-ES"/>
         </w:rPr>
         <w:t>quier</w:t>
@@ -874,8 +700,6 @@
       <w:r>
         <w:rPr>
           <w:rFonts w:ascii="Garamond" w:hAnsi="Garamond"/>
-          <w:sz w:val="40"/>
-          <w:szCs w:val="40"/>
           <w:lang w:val="es-ES"/>
         </w:rPr>
         <w:t xml:space="preserve"> que nuestro señor dio gran poder a santa </w:t>
@@ -884,8 +708,6 @@
       <w:r>
         <w:rPr>
           <w:rFonts w:ascii="Garamond" w:hAnsi="Garamond"/>
-          <w:sz w:val="40"/>
-          <w:szCs w:val="40"/>
           <w:lang w:val="es-ES"/>
         </w:rPr>
         <w:t>Maria</w:t>
@@ -894,8 +716,6 @@
       <w:r>
         <w:rPr>
           <w:rFonts w:ascii="Garamond" w:hAnsi="Garamond"/>
-          <w:sz w:val="40"/>
-          <w:szCs w:val="40"/>
           <w:lang w:val="es-ES"/>
         </w:rPr>
         <w:t xml:space="preserve"> su madre e a los otros santos que </w:t>
@@ -904,8 +724,6 @@
       <w:r>
         <w:rPr>
           <w:rFonts w:ascii="Garamond" w:hAnsi="Garamond"/>
-          <w:sz w:val="40"/>
-          <w:szCs w:val="40"/>
           <w:lang w:val="es-ES"/>
         </w:rPr>
         <w:t>visquieron</w:t>
@@ -914,8 +732,6 @@
       <w:r>
         <w:rPr>
           <w:rFonts w:ascii="Garamond" w:hAnsi="Garamond"/>
-          <w:sz w:val="40"/>
-          <w:szCs w:val="40"/>
           <w:lang w:val="es-ES"/>
         </w:rPr>
         <w:t xml:space="preserve"> e murieron por la su santa fe bien les dio poder que fuesen </w:t>
@@ -924,8 +740,6 @@
       <w:r>
         <w:rPr>
           <w:rFonts w:ascii="Garamond" w:hAnsi="Garamond"/>
-          <w:sz w:val="40"/>
-          <w:szCs w:val="40"/>
           <w:lang w:val="es-ES"/>
         </w:rPr>
         <w:t>resçucitar</w:t>
@@ -934,8 +748,6 @@
       <w:r>
         <w:rPr>
           <w:rFonts w:ascii="Garamond" w:hAnsi="Garamond"/>
-          <w:sz w:val="40"/>
-          <w:szCs w:val="40"/>
           <w:lang w:val="es-ES"/>
         </w:rPr>
         <w:t xml:space="preserve"> los muertos e esto en tal manera tornando aquella alma mesma del cuerpo donde </w:t>
@@ -944,8 +756,6 @@
       <w:r>
         <w:rPr>
           <w:rFonts w:ascii="Garamond" w:hAnsi="Garamond"/>
-          <w:sz w:val="40"/>
-          <w:szCs w:val="40"/>
           <w:lang w:val="es-ES"/>
         </w:rPr>
         <w:t>avia</w:t>
@@ -954,8 +764,6 @@
       <w:r>
         <w:rPr>
           <w:rFonts w:ascii="Garamond" w:hAnsi="Garamond"/>
-          <w:sz w:val="40"/>
-          <w:szCs w:val="40"/>
           <w:lang w:val="es-ES"/>
         </w:rPr>
         <w:t xml:space="preserve"> salido e otros muchos </w:t>
@@ -964,8 +772,6 @@
       <w:r>
         <w:rPr>
           <w:rFonts w:ascii="Garamond" w:hAnsi="Garamond"/>
-          <w:sz w:val="40"/>
-          <w:szCs w:val="40"/>
           <w:lang w:val="es-ES"/>
         </w:rPr>
         <w:t>miraglos</w:t>
@@ -974,8 +780,6 @@
       <w:r>
         <w:rPr>
           <w:rFonts w:ascii="Garamond" w:hAnsi="Garamond"/>
-          <w:sz w:val="40"/>
-          <w:szCs w:val="40"/>
           <w:lang w:val="es-ES"/>
         </w:rPr>
         <w:t xml:space="preserve"> que fizo el por ellos de diversas maneras </w:t>
@@ -984,8 +788,6 @@
       <w:r>
         <w:rPr>
           <w:rFonts w:ascii="Garamond" w:hAnsi="Garamond"/>
-          <w:sz w:val="40"/>
-          <w:szCs w:val="40"/>
           <w:lang w:val="es-ES"/>
         </w:rPr>
         <w:t>mas</w:t>
@@ -994,8 +796,6 @@
       <w:r>
         <w:rPr>
           <w:rFonts w:ascii="Garamond" w:hAnsi="Garamond"/>
-          <w:sz w:val="40"/>
-          <w:szCs w:val="40"/>
           <w:lang w:val="es-ES"/>
         </w:rPr>
         <w:t xml:space="preserve"> tres cosas fallamos nos que </w:t>
@@ -1004,8 +804,6 @@
       <w:r>
         <w:rPr>
           <w:rFonts w:ascii="Garamond" w:hAnsi="Garamond"/>
-          <w:sz w:val="40"/>
-          <w:szCs w:val="40"/>
           <w:lang w:val="es-ES"/>
         </w:rPr>
         <w:t>tovo</w:t>
@@ -1014,8 +812,6 @@
       <w:r>
         <w:rPr>
           <w:rFonts w:ascii="Garamond" w:hAnsi="Garamond"/>
-          <w:sz w:val="40"/>
-          <w:szCs w:val="40"/>
           <w:lang w:val="es-ES"/>
         </w:rPr>
         <w:t xml:space="preserve"> el para </w:t>
@@ -1024,8 +820,6 @@
       <w:r>
         <w:rPr>
           <w:rFonts w:ascii="Garamond" w:hAnsi="Garamond"/>
-          <w:sz w:val="40"/>
-          <w:szCs w:val="40"/>
           <w:lang w:val="es-ES"/>
         </w:rPr>
         <w:t>si</w:t>
@@ -1034,8 +828,6 @@
       <w:r>
         <w:rPr>
           <w:rFonts w:ascii="Garamond" w:hAnsi="Garamond"/>
-          <w:sz w:val="40"/>
-          <w:szCs w:val="40"/>
           <w:lang w:val="es-ES"/>
         </w:rPr>
         <w:t xml:space="preserve"> que non quiso dar a santa </w:t>
@@ -1044,8 +836,6 @@
       <w:r>
         <w:rPr>
           <w:rFonts w:ascii="Garamond" w:hAnsi="Garamond"/>
-          <w:sz w:val="40"/>
-          <w:szCs w:val="40"/>
           <w:lang w:val="es-ES"/>
         </w:rPr>
         <w:t>Maria</w:t>
@@ -1054,8 +844,6 @@
       <w:r>
         <w:rPr>
           <w:rFonts w:ascii="Garamond" w:hAnsi="Garamond"/>
-          <w:sz w:val="40"/>
-          <w:szCs w:val="40"/>
           <w:lang w:val="es-ES"/>
         </w:rPr>
         <w:t xml:space="preserve"> su madre </w:t>
@@ -1064,8 +852,6 @@
       <w:r>
         <w:rPr>
           <w:rFonts w:ascii="Garamond" w:hAnsi="Garamond"/>
-          <w:sz w:val="40"/>
-          <w:szCs w:val="40"/>
           <w:lang w:val="es-ES"/>
         </w:rPr>
         <w:t>nin</w:t>
@@ -1074,8 +860,6 @@
       <w:r>
         <w:rPr>
           <w:rFonts w:ascii="Garamond" w:hAnsi="Garamond"/>
-          <w:sz w:val="40"/>
-          <w:szCs w:val="40"/>
           <w:lang w:val="es-ES"/>
         </w:rPr>
         <w:t xml:space="preserve"> a otro santo </w:t>
@@ -1084,8 +868,6 @@
       <w:r>
         <w:rPr>
           <w:rFonts w:ascii="Garamond" w:hAnsi="Garamond"/>
-          <w:sz w:val="40"/>
-          <w:szCs w:val="40"/>
           <w:lang w:val="es-ES"/>
         </w:rPr>
         <w:t>nin</w:t>
@@ -1094,8 +876,6 @@
       <w:r>
         <w:rPr>
           <w:rFonts w:ascii="Garamond" w:hAnsi="Garamond"/>
-          <w:sz w:val="40"/>
-          <w:szCs w:val="40"/>
           <w:lang w:val="es-ES"/>
         </w:rPr>
         <w:t xml:space="preserve"> santa ninguno la primera de </w:t>
@@ -1104,8 +884,6 @@
       <w:r>
         <w:rPr>
           <w:rFonts w:ascii="Garamond" w:hAnsi="Garamond"/>
-          <w:sz w:val="40"/>
-          <w:szCs w:val="40"/>
           <w:lang w:val="es-ES"/>
         </w:rPr>
         <w:t>fazer</w:t>
@@ -1114,8 +892,6 @@
       <w:r>
         <w:rPr>
           <w:rFonts w:ascii="Garamond" w:hAnsi="Garamond"/>
-          <w:sz w:val="40"/>
-          <w:szCs w:val="40"/>
           <w:lang w:val="es-ES"/>
         </w:rPr>
         <w:t xml:space="preserve"> </w:t>
@@ -1124,8 +900,6 @@
       <w:r>
         <w:rPr>
           <w:rFonts w:ascii="Garamond" w:hAnsi="Garamond"/>
-          <w:sz w:val="40"/>
-          <w:szCs w:val="40"/>
           <w:lang w:val="es-ES"/>
         </w:rPr>
         <w:t>angeles</w:t>
@@ -1134,28 +908,334 @@
       <w:r>
         <w:rPr>
           <w:rFonts w:ascii="Garamond" w:hAnsi="Garamond"/>
-          <w:sz w:val="40"/>
-          <w:szCs w:val="40"/>
+          <w:lang w:val="es-ES"/>
+        </w:rPr>
+        <w:t xml:space="preserve"> este poder nunca fue de </w:t>
+      </w:r>
+      <w:proofErr w:type="spellStart"/>
+      <w:r>
+        <w:rPr>
+          <w:rFonts w:ascii="Garamond" w:hAnsi="Garamond"/>
+          <w:lang w:val="es-ES"/>
+        </w:rPr>
+        <w:t>otrie</w:t>
+      </w:r>
+      <w:proofErr w:type="spellEnd"/>
+      <w:r>
+        <w:rPr>
+          <w:rFonts w:ascii="Garamond" w:hAnsi="Garamond"/>
+          <w:lang w:val="es-ES"/>
+        </w:rPr>
+        <w:t xml:space="preserve"> si non suyo ca el fizo en una vez tan bien los buenos como los malos e </w:t>
+      </w:r>
+      <w:proofErr w:type="spellStart"/>
+      <w:r>
+        <w:rPr>
+          <w:rFonts w:ascii="Garamond" w:hAnsi="Garamond"/>
+          <w:lang w:val="es-ES"/>
+        </w:rPr>
+        <w:t>despues</w:t>
+      </w:r>
+      <w:proofErr w:type="spellEnd"/>
+      <w:r>
+        <w:rPr>
+          <w:rFonts w:ascii="Garamond" w:hAnsi="Garamond"/>
+          <w:lang w:val="es-ES"/>
+        </w:rPr>
+        <w:t xml:space="preserve"> que los fizo a todos buenos se </w:t>
+      </w:r>
+      <w:proofErr w:type="spellStart"/>
+      <w:r>
+        <w:rPr>
+          <w:rFonts w:ascii="Garamond" w:hAnsi="Garamond"/>
+          <w:lang w:val="es-ES"/>
+        </w:rPr>
+        <w:t>estremaron</w:t>
+      </w:r>
+      <w:proofErr w:type="spellEnd"/>
+      <w:r>
+        <w:rPr>
+          <w:rFonts w:ascii="Garamond" w:hAnsi="Garamond"/>
+          <w:lang w:val="es-ES"/>
+        </w:rPr>
+        <w:t xml:space="preserve"> a ser d ellos malos e desde aquel </w:t>
+      </w:r>
+      <w:proofErr w:type="spellStart"/>
+      <w:r>
+        <w:rPr>
+          <w:rFonts w:ascii="Garamond" w:hAnsi="Garamond"/>
+          <w:lang w:val="es-ES"/>
+        </w:rPr>
+        <w:t>dia</w:t>
+      </w:r>
+      <w:proofErr w:type="spellEnd"/>
+      <w:r>
+        <w:rPr>
+          <w:rFonts w:ascii="Garamond" w:hAnsi="Garamond"/>
+          <w:lang w:val="es-ES"/>
+        </w:rPr>
+        <w:t xml:space="preserve"> que los </w:t>
+      </w:r>
+      <w:proofErr w:type="spellStart"/>
+      <w:r>
+        <w:rPr>
+          <w:rFonts w:ascii="Garamond" w:hAnsi="Garamond"/>
+          <w:lang w:val="es-ES"/>
+        </w:rPr>
+        <w:t>el</w:t>
+      </w:r>
+      <w:proofErr w:type="spellEnd"/>
+      <w:r>
+        <w:rPr>
+          <w:rFonts w:ascii="Garamond" w:hAnsi="Garamond"/>
+          <w:lang w:val="es-ES"/>
+        </w:rPr>
+        <w:t xml:space="preserve"> fizo </w:t>
+      </w:r>
+      <w:proofErr w:type="spellStart"/>
+      <w:r>
+        <w:rPr>
+          <w:rFonts w:ascii="Garamond" w:hAnsi="Garamond"/>
+          <w:lang w:val="es-ES"/>
+        </w:rPr>
+        <w:t>fizo</w:t>
+      </w:r>
+      <w:proofErr w:type="spellEnd"/>
+      <w:r>
+        <w:rPr>
+          <w:rFonts w:ascii="Garamond" w:hAnsi="Garamond"/>
+          <w:lang w:val="es-ES"/>
+        </w:rPr>
+        <w:t xml:space="preserve"> los firmes e durables para </w:t>
+      </w:r>
+      <w:proofErr w:type="spellStart"/>
+      <w:r>
+        <w:rPr>
+          <w:rFonts w:ascii="Garamond" w:hAnsi="Garamond"/>
+          <w:lang w:val="es-ES"/>
+        </w:rPr>
+        <w:t>sienpre</w:t>
+      </w:r>
+      <w:proofErr w:type="spellEnd"/>
+      <w:r>
+        <w:rPr>
+          <w:rFonts w:ascii="Garamond" w:hAnsi="Garamond"/>
+          <w:lang w:val="es-ES"/>
+        </w:rPr>
+        <w:t xml:space="preserve"> ca non fizo otro ninguno </w:t>
+      </w:r>
+      <w:proofErr w:type="spellStart"/>
+      <w:r>
+        <w:rPr>
+          <w:rFonts w:ascii="Garamond" w:hAnsi="Garamond"/>
+          <w:lang w:val="es-ES"/>
+        </w:rPr>
+        <w:t>despues</w:t>
+      </w:r>
+      <w:proofErr w:type="spellEnd"/>
+      <w:r>
+        <w:rPr>
+          <w:rFonts w:ascii="Garamond" w:hAnsi="Garamond"/>
+          <w:lang w:val="es-ES"/>
+        </w:rPr>
+        <w:t xml:space="preserve"> la segunda cosa que el tomo para si fue el </w:t>
+      </w:r>
+      <w:proofErr w:type="spellStart"/>
+      <w:r>
+        <w:rPr>
+          <w:rFonts w:ascii="Garamond" w:hAnsi="Garamond"/>
+          <w:lang w:val="es-ES"/>
+        </w:rPr>
+        <w:t>fazer</w:t>
+      </w:r>
+      <w:proofErr w:type="spellEnd"/>
+      <w:r>
+        <w:rPr>
+          <w:rFonts w:ascii="Garamond" w:hAnsi="Garamond"/>
+          <w:lang w:val="es-ES"/>
+        </w:rPr>
+        <w:t xml:space="preserve"> de las almas de los </w:t>
+      </w:r>
+      <w:proofErr w:type="spellStart"/>
+      <w:r>
+        <w:rPr>
+          <w:rFonts w:ascii="Garamond" w:hAnsi="Garamond"/>
+          <w:lang w:val="es-ES"/>
+        </w:rPr>
+        <w:t>ombres</w:t>
+      </w:r>
+      <w:proofErr w:type="spellEnd"/>
+      <w:r>
+        <w:rPr>
+          <w:rFonts w:ascii="Garamond" w:hAnsi="Garamond"/>
+          <w:lang w:val="es-ES"/>
+        </w:rPr>
+        <w:t xml:space="preserve"> e de las </w:t>
+      </w:r>
+      <w:proofErr w:type="spellStart"/>
+      <w:r>
+        <w:rPr>
+          <w:rFonts w:ascii="Garamond" w:hAnsi="Garamond"/>
+          <w:lang w:val="es-ES"/>
+        </w:rPr>
+        <w:t>mugeres</w:t>
+      </w:r>
+      <w:proofErr w:type="spellEnd"/>
+      <w:r>
+        <w:rPr>
+          <w:rFonts w:ascii="Garamond" w:hAnsi="Garamond"/>
+          <w:lang w:val="es-ES"/>
+        </w:rPr>
+        <w:t xml:space="preserve"> ca esto nunca lo fizo </w:t>
+      </w:r>
+      <w:proofErr w:type="spellStart"/>
+      <w:r>
+        <w:rPr>
+          <w:rFonts w:ascii="Garamond" w:hAnsi="Garamond"/>
+          <w:lang w:val="es-ES"/>
+        </w:rPr>
+        <w:t>otrie</w:t>
+      </w:r>
+      <w:proofErr w:type="spellEnd"/>
+      <w:r>
+        <w:rPr>
+          <w:rFonts w:ascii="Garamond" w:hAnsi="Garamond"/>
+          <w:lang w:val="es-ES"/>
+        </w:rPr>
+        <w:t xml:space="preserve"> si non el mesmo bien </w:t>
+      </w:r>
+      <w:proofErr w:type="spellStart"/>
+      <w:r>
+        <w:rPr>
+          <w:rFonts w:ascii="Garamond" w:hAnsi="Garamond"/>
+          <w:lang w:val="es-ES"/>
+        </w:rPr>
+        <w:t>asi</w:t>
+      </w:r>
+      <w:proofErr w:type="spellEnd"/>
+      <w:r>
+        <w:rPr>
+          <w:rFonts w:ascii="Garamond" w:hAnsi="Garamond"/>
+          <w:lang w:val="es-ES"/>
+        </w:rPr>
+        <w:t xml:space="preserve"> como a los </w:t>
+      </w:r>
+      <w:proofErr w:type="spellStart"/>
+      <w:r>
+        <w:rPr>
+          <w:rFonts w:ascii="Garamond" w:hAnsi="Garamond"/>
+          <w:lang w:val="es-ES"/>
+        </w:rPr>
+        <w:t>angeles</w:t>
+      </w:r>
+      <w:proofErr w:type="spellEnd"/>
+      <w:r>
+        <w:rPr>
+          <w:rFonts w:ascii="Garamond" w:hAnsi="Garamond"/>
+          <w:lang w:val="es-ES"/>
+        </w:rPr>
+        <w:t xml:space="preserve"> ca d esa natura son en </w:t>
+      </w:r>
+      <w:proofErr w:type="spellStart"/>
+      <w:r>
+        <w:rPr>
+          <w:rFonts w:ascii="Garamond" w:hAnsi="Garamond"/>
+          <w:lang w:val="es-ES"/>
+        </w:rPr>
+        <w:t>aver</w:t>
+      </w:r>
+      <w:proofErr w:type="spellEnd"/>
+      <w:r>
+        <w:rPr>
+          <w:rFonts w:ascii="Garamond" w:hAnsi="Garamond"/>
           <w:lang w:val="es-ES"/>
         </w:rPr>
         <w:t xml:space="preserve"> </w:t>
       </w:r>
-      <w:r>
-        <w:rPr>
-          <w:rFonts w:ascii="Garamond" w:hAnsi="Garamond"/>
-          <w:sz w:val="40"/>
-          <w:szCs w:val="40"/>
-          <w:lang w:val="es-ES"/>
-        </w:rPr>
-        <w:lastRenderedPageBreak/>
-        <w:t xml:space="preserve">este poder nunca fue de </w:t>
-      </w:r>
-      <w:proofErr w:type="spellStart"/>
-      <w:r>
-        <w:rPr>
-          <w:rFonts w:ascii="Garamond" w:hAnsi="Garamond"/>
-          <w:sz w:val="40"/>
-          <w:szCs w:val="40"/>
+      <w:proofErr w:type="spellStart"/>
+      <w:r>
+        <w:rPr>
+          <w:rFonts w:ascii="Garamond" w:hAnsi="Garamond"/>
+          <w:lang w:val="es-ES"/>
+        </w:rPr>
+        <w:t>comienço</w:t>
+      </w:r>
+      <w:proofErr w:type="spellEnd"/>
+      <w:r>
+        <w:rPr>
+          <w:rFonts w:ascii="Garamond" w:hAnsi="Garamond"/>
+          <w:lang w:val="es-ES"/>
+        </w:rPr>
+        <w:t xml:space="preserve"> e non </w:t>
+      </w:r>
+      <w:proofErr w:type="spellStart"/>
+      <w:r>
+        <w:rPr>
+          <w:rFonts w:ascii="Garamond" w:hAnsi="Garamond"/>
+          <w:lang w:val="es-ES"/>
+        </w:rPr>
+        <w:t>aver</w:t>
+      </w:r>
+      <w:proofErr w:type="spellEnd"/>
+      <w:r>
+        <w:rPr>
+          <w:rFonts w:ascii="Garamond" w:hAnsi="Garamond"/>
+          <w:lang w:val="es-ES"/>
+        </w:rPr>
+        <w:t xml:space="preserve"> fin e </w:t>
+      </w:r>
+      <w:proofErr w:type="spellStart"/>
+      <w:r>
+        <w:rPr>
+          <w:rFonts w:ascii="Garamond" w:hAnsi="Garamond"/>
+          <w:lang w:val="es-ES"/>
+        </w:rPr>
+        <w:t>asi</w:t>
+      </w:r>
+      <w:proofErr w:type="spellEnd"/>
+      <w:r>
+        <w:rPr>
+          <w:rFonts w:ascii="Garamond" w:hAnsi="Garamond"/>
+          <w:lang w:val="es-ES"/>
+        </w:rPr>
+        <w:t xml:space="preserve"> son </w:t>
+      </w:r>
+      <w:proofErr w:type="spellStart"/>
+      <w:r>
+        <w:rPr>
+          <w:rFonts w:ascii="Garamond" w:hAnsi="Garamond"/>
+          <w:lang w:val="es-ES"/>
+        </w:rPr>
+        <w:t>spiritus</w:t>
+      </w:r>
+      <w:proofErr w:type="spellEnd"/>
+      <w:r>
+        <w:rPr>
+          <w:rFonts w:ascii="Garamond" w:hAnsi="Garamond"/>
+          <w:lang w:val="es-ES"/>
+        </w:rPr>
+        <w:t xml:space="preserve"> la tercera cosa que el </w:t>
+      </w:r>
+      <w:proofErr w:type="spellStart"/>
+      <w:r>
+        <w:rPr>
+          <w:rFonts w:ascii="Garamond" w:hAnsi="Garamond"/>
+          <w:lang w:val="es-ES"/>
+        </w:rPr>
+        <w:t>tovo</w:t>
+      </w:r>
+      <w:proofErr w:type="spellEnd"/>
+      <w:r>
+        <w:rPr>
+          <w:rFonts w:ascii="Garamond" w:hAnsi="Garamond"/>
+          <w:lang w:val="es-ES"/>
+        </w:rPr>
+        <w:t xml:space="preserve"> para si es en cosas del fecho del ordenamiento del mundo que non quiso que </w:t>
+      </w:r>
+      <w:proofErr w:type="spellStart"/>
+      <w:r>
+        <w:rPr>
+          <w:rFonts w:ascii="Garamond" w:hAnsi="Garamond"/>
           <w:lang w:val="es-ES"/>
         </w:rPr>
         <w:t>otrie</w:t>
@@ -1164,58 +1244,140 @@
       <w:r>
         <w:rPr>
           <w:rFonts w:ascii="Garamond" w:hAnsi="Garamond"/>
-          <w:sz w:val="40"/>
-          <w:szCs w:val="40"/>
-          <w:lang w:val="es-ES"/>
-        </w:rPr>
-        <w:t xml:space="preserve"> si non suyo ca el fizo en una vez tan bien los buenos como los malos e </w:t>
-      </w:r>
-      <w:proofErr w:type="spellStart"/>
-      <w:r>
-        <w:rPr>
-          <w:rFonts w:ascii="Garamond" w:hAnsi="Garamond"/>
-          <w:sz w:val="40"/>
-          <w:szCs w:val="40"/>
-          <w:lang w:val="es-ES"/>
-        </w:rPr>
-        <w:t>despues</w:t>
-      </w:r>
-      <w:proofErr w:type="spellEnd"/>
-      <w:r>
-        <w:rPr>
-          <w:rFonts w:ascii="Garamond" w:hAnsi="Garamond"/>
-          <w:sz w:val="40"/>
-          <w:szCs w:val="40"/>
-          <w:lang w:val="es-ES"/>
-        </w:rPr>
-        <w:t xml:space="preserve"> que los fizo a todos buenos se </w:t>
-      </w:r>
-      <w:proofErr w:type="spellStart"/>
-      <w:r>
-        <w:rPr>
-          <w:rFonts w:ascii="Garamond" w:hAnsi="Garamond"/>
-          <w:sz w:val="40"/>
-          <w:szCs w:val="40"/>
-          <w:lang w:val="es-ES"/>
-        </w:rPr>
-        <w:t>estremaron</w:t>
-      </w:r>
-      <w:proofErr w:type="spellEnd"/>
-      <w:r>
-        <w:rPr>
-          <w:rFonts w:ascii="Garamond" w:hAnsi="Garamond"/>
-          <w:sz w:val="40"/>
-          <w:szCs w:val="40"/>
-          <w:lang w:val="es-ES"/>
-        </w:rPr>
-        <w:t xml:space="preserve"> a ser d ellos malos e desde aquel </w:t>
-      </w:r>
-      <w:proofErr w:type="spellStart"/>
-      <w:r>
-        <w:rPr>
-          <w:rFonts w:ascii="Garamond" w:hAnsi="Garamond"/>
-          <w:sz w:val="40"/>
-          <w:szCs w:val="40"/>
+          <w:lang w:val="es-ES"/>
+        </w:rPr>
+        <w:t xml:space="preserve"> supiese si non el que las tiene guardadas en el su seno para el </w:t>
+      </w:r>
+      <w:proofErr w:type="spellStart"/>
+      <w:r>
+        <w:rPr>
+          <w:rFonts w:ascii="Garamond" w:hAnsi="Garamond"/>
+          <w:lang w:val="es-ES"/>
+        </w:rPr>
+        <w:t>tienpo</w:t>
+      </w:r>
+      <w:proofErr w:type="spellEnd"/>
+      <w:r>
+        <w:rPr>
+          <w:rFonts w:ascii="Garamond" w:hAnsi="Garamond"/>
+          <w:lang w:val="es-ES"/>
+        </w:rPr>
+        <w:t xml:space="preserve"> que las saque para las de</w:t>
+      </w:r>
+      <w:r>
+        <w:rPr>
+          <w:rFonts w:ascii="Garamond" w:hAnsi="Garamond"/>
+          <w:lang w:val="es-ES"/>
+        </w:rPr>
+        <w:t xml:space="preserve"> </w:t>
+      </w:r>
+      <w:r>
+        <w:rPr>
+          <w:rFonts w:ascii="Garamond" w:hAnsi="Garamond"/>
+          <w:lang w:val="es-ES"/>
+        </w:rPr>
+        <w:t xml:space="preserve">mostrar por obra pues que la segunda cosa que te ya </w:t>
+      </w:r>
+      <w:proofErr w:type="spellStart"/>
+      <w:r>
+        <w:rPr>
+          <w:rFonts w:ascii="Garamond" w:hAnsi="Garamond"/>
+          <w:lang w:val="es-ES"/>
+        </w:rPr>
+        <w:t>dixe</w:t>
+      </w:r>
+      <w:proofErr w:type="spellEnd"/>
+      <w:r>
+        <w:rPr>
+          <w:rFonts w:ascii="Garamond" w:hAnsi="Garamond"/>
+          <w:lang w:val="es-ES"/>
+        </w:rPr>
+        <w:t xml:space="preserve"> d estas tres </w:t>
+      </w:r>
+      <w:proofErr w:type="spellStart"/>
+      <w:r>
+        <w:rPr>
+          <w:rFonts w:ascii="Garamond" w:hAnsi="Garamond"/>
+          <w:lang w:val="es-ES"/>
+        </w:rPr>
+        <w:t>qu</w:t>
+      </w:r>
+      <w:proofErr w:type="spellEnd"/>
+      <w:r>
+        <w:rPr>
+          <w:rFonts w:ascii="Garamond" w:hAnsi="Garamond"/>
+          <w:lang w:val="es-ES"/>
+        </w:rPr>
+        <w:t xml:space="preserve"> el </w:t>
+      </w:r>
+      <w:proofErr w:type="spellStart"/>
+      <w:r>
+        <w:rPr>
+          <w:rFonts w:ascii="Garamond" w:hAnsi="Garamond"/>
+          <w:lang w:val="es-ES"/>
+        </w:rPr>
+        <w:t>tovo</w:t>
+      </w:r>
+      <w:proofErr w:type="spellEnd"/>
+      <w:r>
+        <w:rPr>
+          <w:rFonts w:ascii="Garamond" w:hAnsi="Garamond"/>
+          <w:lang w:val="es-ES"/>
+        </w:rPr>
+        <w:t xml:space="preserve"> para si de </w:t>
+      </w:r>
+      <w:proofErr w:type="spellStart"/>
+      <w:r>
+        <w:rPr>
+          <w:rFonts w:ascii="Garamond" w:hAnsi="Garamond"/>
+          <w:lang w:val="es-ES"/>
+        </w:rPr>
+        <w:t>fazer</w:t>
+      </w:r>
+      <w:proofErr w:type="spellEnd"/>
+      <w:r>
+        <w:rPr>
+          <w:rFonts w:ascii="Garamond" w:hAnsi="Garamond"/>
+          <w:lang w:val="es-ES"/>
+        </w:rPr>
+        <w:t xml:space="preserve"> son las almas de los </w:t>
+      </w:r>
+      <w:proofErr w:type="spellStart"/>
+      <w:r>
+        <w:rPr>
+          <w:rFonts w:ascii="Garamond" w:hAnsi="Garamond"/>
+          <w:lang w:val="es-ES"/>
+        </w:rPr>
+        <w:t>ombres</w:t>
+      </w:r>
+      <w:proofErr w:type="spellEnd"/>
+      <w:r>
+        <w:rPr>
+          <w:rFonts w:ascii="Garamond" w:hAnsi="Garamond"/>
+          <w:lang w:val="es-ES"/>
+        </w:rPr>
+        <w:t xml:space="preserve"> esta obra </w:t>
+      </w:r>
+      <w:proofErr w:type="spellStart"/>
+      <w:r>
+        <w:rPr>
+          <w:rFonts w:ascii="Garamond" w:hAnsi="Garamond"/>
+          <w:lang w:val="es-ES"/>
+        </w:rPr>
+        <w:t>faze</w:t>
+      </w:r>
+      <w:proofErr w:type="spellEnd"/>
+      <w:r>
+        <w:rPr>
+          <w:rFonts w:ascii="Garamond" w:hAnsi="Garamond"/>
+          <w:lang w:val="es-ES"/>
+        </w:rPr>
+        <w:t xml:space="preserve"> el de cada </w:t>
+      </w:r>
+      <w:proofErr w:type="spellStart"/>
+      <w:r>
+        <w:rPr>
+          <w:rFonts w:ascii="Garamond" w:hAnsi="Garamond"/>
           <w:lang w:val="es-ES"/>
         </w:rPr>
         <w:t>dia</w:t>
@@ -1224,18 +1386,14 @@
       <w:r>
         <w:rPr>
           <w:rFonts w:ascii="Garamond" w:hAnsi="Garamond"/>
-          <w:sz w:val="40"/>
-          <w:szCs w:val="40"/>
-          <w:lang w:val="es-ES"/>
-        </w:rPr>
-        <w:t xml:space="preserve"> que los </w:t>
-      </w:r>
-      <w:proofErr w:type="spellStart"/>
-      <w:r>
-        <w:rPr>
-          <w:rFonts w:ascii="Garamond" w:hAnsi="Garamond"/>
-          <w:sz w:val="40"/>
-          <w:szCs w:val="40"/>
+          <w:lang w:val="es-ES"/>
+        </w:rPr>
+        <w:t xml:space="preserve"> e de cada ora que </w:t>
+      </w:r>
+      <w:proofErr w:type="spellStart"/>
+      <w:r>
+        <w:rPr>
+          <w:rFonts w:ascii="Garamond" w:hAnsi="Garamond"/>
           <w:lang w:val="es-ES"/>
         </w:rPr>
         <w:t>el</w:t>
@@ -1244,158 +1402,14 @@
       <w:r>
         <w:rPr>
           <w:rFonts w:ascii="Garamond" w:hAnsi="Garamond"/>
-          <w:sz w:val="40"/>
-          <w:szCs w:val="40"/>
-          <w:lang w:val="es-ES"/>
-        </w:rPr>
-        <w:t xml:space="preserve"> fizo </w:t>
-      </w:r>
-      <w:proofErr w:type="spellStart"/>
-      <w:r>
-        <w:rPr>
-          <w:rFonts w:ascii="Garamond" w:hAnsi="Garamond"/>
-          <w:sz w:val="40"/>
-          <w:szCs w:val="40"/>
-          <w:lang w:val="es-ES"/>
-        </w:rPr>
-        <w:t>fizo</w:t>
-      </w:r>
-      <w:proofErr w:type="spellEnd"/>
-      <w:r>
-        <w:rPr>
-          <w:rFonts w:ascii="Garamond" w:hAnsi="Garamond"/>
-          <w:sz w:val="40"/>
-          <w:szCs w:val="40"/>
-          <w:lang w:val="es-ES"/>
-        </w:rPr>
-        <w:t xml:space="preserve"> los firmes e durables para </w:t>
-      </w:r>
-      <w:proofErr w:type="spellStart"/>
-      <w:r>
-        <w:rPr>
-          <w:rFonts w:ascii="Garamond" w:hAnsi="Garamond"/>
-          <w:sz w:val="40"/>
-          <w:szCs w:val="40"/>
-          <w:lang w:val="es-ES"/>
-        </w:rPr>
-        <w:t>sienpre</w:t>
-      </w:r>
-      <w:proofErr w:type="spellEnd"/>
-      <w:r>
-        <w:rPr>
-          <w:rFonts w:ascii="Garamond" w:hAnsi="Garamond"/>
-          <w:sz w:val="40"/>
-          <w:szCs w:val="40"/>
-          <w:lang w:val="es-ES"/>
-        </w:rPr>
-        <w:t xml:space="preserve"> ca non fizo otro ninguno </w:t>
-      </w:r>
-      <w:proofErr w:type="spellStart"/>
-      <w:r>
-        <w:rPr>
-          <w:rFonts w:ascii="Garamond" w:hAnsi="Garamond"/>
-          <w:sz w:val="40"/>
-          <w:szCs w:val="40"/>
-          <w:lang w:val="es-ES"/>
-        </w:rPr>
-        <w:t>despues</w:t>
-      </w:r>
-      <w:proofErr w:type="spellEnd"/>
-      <w:r>
-        <w:rPr>
-          <w:rFonts w:ascii="Garamond" w:hAnsi="Garamond"/>
-          <w:sz w:val="40"/>
-          <w:szCs w:val="40"/>
-          <w:lang w:val="es-ES"/>
-        </w:rPr>
-        <w:t xml:space="preserve"> la segunda cosa que el tomo para si fue el </w:t>
-      </w:r>
-      <w:proofErr w:type="spellStart"/>
-      <w:r>
-        <w:rPr>
-          <w:rFonts w:ascii="Garamond" w:hAnsi="Garamond"/>
-          <w:sz w:val="40"/>
-          <w:szCs w:val="40"/>
-          <w:lang w:val="es-ES"/>
-        </w:rPr>
-        <w:t>fazer</w:t>
-      </w:r>
-      <w:proofErr w:type="spellEnd"/>
-      <w:r>
-        <w:rPr>
-          <w:rFonts w:ascii="Garamond" w:hAnsi="Garamond"/>
-          <w:sz w:val="40"/>
-          <w:szCs w:val="40"/>
-          <w:lang w:val="es-ES"/>
-        </w:rPr>
-        <w:t xml:space="preserve"> de las almas de los </w:t>
-      </w:r>
-      <w:proofErr w:type="spellStart"/>
-      <w:r>
-        <w:rPr>
-          <w:rFonts w:ascii="Garamond" w:hAnsi="Garamond"/>
-          <w:sz w:val="40"/>
-          <w:szCs w:val="40"/>
-          <w:lang w:val="es-ES"/>
-        </w:rPr>
-        <w:t>ombres</w:t>
-      </w:r>
-      <w:proofErr w:type="spellEnd"/>
-      <w:r>
-        <w:rPr>
-          <w:rFonts w:ascii="Garamond" w:hAnsi="Garamond"/>
-          <w:sz w:val="40"/>
-          <w:szCs w:val="40"/>
-          <w:lang w:val="es-ES"/>
-        </w:rPr>
-        <w:t xml:space="preserve"> e de las </w:t>
-      </w:r>
-      <w:proofErr w:type="spellStart"/>
-      <w:r>
-        <w:rPr>
-          <w:rFonts w:ascii="Garamond" w:hAnsi="Garamond"/>
-          <w:sz w:val="40"/>
-          <w:szCs w:val="40"/>
-          <w:lang w:val="es-ES"/>
-        </w:rPr>
-        <w:t>mugeres</w:t>
-      </w:r>
-      <w:proofErr w:type="spellEnd"/>
-      <w:r>
-        <w:rPr>
-          <w:rFonts w:ascii="Garamond" w:hAnsi="Garamond"/>
-          <w:sz w:val="40"/>
-          <w:szCs w:val="40"/>
-          <w:lang w:val="es-ES"/>
-        </w:rPr>
-        <w:t xml:space="preserve"> ca esto nunca lo fizo </w:t>
-      </w:r>
-      <w:proofErr w:type="spellStart"/>
-      <w:r>
-        <w:rPr>
-          <w:rFonts w:ascii="Garamond" w:hAnsi="Garamond"/>
-          <w:sz w:val="40"/>
-          <w:szCs w:val="40"/>
-          <w:lang w:val="es-ES"/>
-        </w:rPr>
-        <w:t>otrie</w:t>
-      </w:r>
-      <w:proofErr w:type="spellEnd"/>
-      <w:r>
-        <w:rPr>
-          <w:rFonts w:ascii="Garamond" w:hAnsi="Garamond"/>
-          <w:sz w:val="40"/>
-          <w:szCs w:val="40"/>
-          <w:lang w:val="es-ES"/>
-        </w:rPr>
-        <w:t xml:space="preserve"> si non el mesmo bien </w:t>
-      </w:r>
-      <w:proofErr w:type="spellStart"/>
-      <w:r>
-        <w:rPr>
-          <w:rFonts w:ascii="Garamond" w:hAnsi="Garamond"/>
-          <w:sz w:val="40"/>
-          <w:szCs w:val="40"/>
+          <w:lang w:val="es-ES"/>
+        </w:rPr>
+        <w:t xml:space="preserve"> sabe que es menester e </w:t>
+      </w:r>
+      <w:proofErr w:type="spellStart"/>
+      <w:r>
+        <w:rPr>
+          <w:rFonts w:ascii="Garamond" w:hAnsi="Garamond"/>
           <w:lang w:val="es-ES"/>
         </w:rPr>
         <w:t>asi</w:t>
@@ -1404,48 +1418,246 @@
       <w:r>
         <w:rPr>
           <w:rFonts w:ascii="Garamond" w:hAnsi="Garamond"/>
-          <w:sz w:val="40"/>
-          <w:szCs w:val="40"/>
-          <w:lang w:val="es-ES"/>
-        </w:rPr>
-        <w:t xml:space="preserve"> como a los </w:t>
-      </w:r>
-      <w:proofErr w:type="spellStart"/>
-      <w:r>
-        <w:rPr>
-          <w:rFonts w:ascii="Garamond" w:hAnsi="Garamond"/>
-          <w:sz w:val="40"/>
-          <w:szCs w:val="40"/>
-          <w:lang w:val="es-ES"/>
-        </w:rPr>
-        <w:t>angeles</w:t>
-      </w:r>
-      <w:proofErr w:type="spellEnd"/>
-      <w:r>
-        <w:rPr>
-          <w:rFonts w:ascii="Garamond" w:hAnsi="Garamond"/>
-          <w:sz w:val="40"/>
-          <w:szCs w:val="40"/>
-          <w:lang w:val="es-ES"/>
-        </w:rPr>
-        <w:t xml:space="preserve"> ca d esa natura son en </w:t>
-      </w:r>
-      <w:proofErr w:type="spellStart"/>
-      <w:r>
-        <w:rPr>
-          <w:rFonts w:ascii="Garamond" w:hAnsi="Garamond"/>
-          <w:sz w:val="40"/>
-          <w:szCs w:val="40"/>
-          <w:lang w:val="es-ES"/>
-        </w:rPr>
-        <w:t>aver</w:t>
-      </w:r>
-      <w:proofErr w:type="spellEnd"/>
-      <w:r>
-        <w:rPr>
-          <w:rFonts w:ascii="Garamond" w:hAnsi="Garamond"/>
-          <w:sz w:val="40"/>
-          <w:szCs w:val="40"/>
+          <w:lang w:val="es-ES"/>
+        </w:rPr>
+        <w:t xml:space="preserve"> como nuestro señor </w:t>
+      </w:r>
+      <w:proofErr w:type="spellStart"/>
+      <w:r>
+        <w:rPr>
+          <w:rFonts w:ascii="Garamond" w:hAnsi="Garamond"/>
+          <w:lang w:val="es-ES"/>
+        </w:rPr>
+        <w:t>cria</w:t>
+      </w:r>
+      <w:proofErr w:type="spellEnd"/>
+      <w:r>
+        <w:rPr>
+          <w:rFonts w:ascii="Garamond" w:hAnsi="Garamond"/>
+          <w:lang w:val="es-ES"/>
+        </w:rPr>
+        <w:t xml:space="preserve"> el alma </w:t>
+      </w:r>
+      <w:proofErr w:type="spellStart"/>
+      <w:r>
+        <w:rPr>
+          <w:rFonts w:ascii="Garamond" w:hAnsi="Garamond"/>
+          <w:lang w:val="es-ES"/>
+        </w:rPr>
+        <w:t>asi</w:t>
+      </w:r>
+      <w:proofErr w:type="spellEnd"/>
+      <w:r>
+        <w:rPr>
+          <w:rFonts w:ascii="Garamond" w:hAnsi="Garamond"/>
+          <w:lang w:val="es-ES"/>
+        </w:rPr>
+        <w:t xml:space="preserve"> la </w:t>
+      </w:r>
+      <w:proofErr w:type="spellStart"/>
+      <w:r>
+        <w:rPr>
+          <w:rFonts w:ascii="Garamond" w:hAnsi="Garamond"/>
+          <w:lang w:val="es-ES"/>
+        </w:rPr>
+        <w:t>enbia</w:t>
+      </w:r>
+      <w:proofErr w:type="spellEnd"/>
+      <w:r>
+        <w:rPr>
+          <w:rFonts w:ascii="Garamond" w:hAnsi="Garamond"/>
+          <w:lang w:val="es-ES"/>
+        </w:rPr>
+        <w:t xml:space="preserve"> a aquel lugar do es menester do sabe el que esta la materia aparejada para </w:t>
+      </w:r>
+      <w:proofErr w:type="spellStart"/>
+      <w:r>
+        <w:rPr>
+          <w:rFonts w:ascii="Garamond" w:hAnsi="Garamond"/>
+          <w:lang w:val="es-ES"/>
+        </w:rPr>
+        <w:t>rescebil</w:t>
+      </w:r>
+      <w:proofErr w:type="spellEnd"/>
+      <w:r>
+        <w:rPr>
+          <w:rFonts w:ascii="Garamond" w:hAnsi="Garamond"/>
+          <w:lang w:val="es-ES"/>
+        </w:rPr>
+        <w:t xml:space="preserve"> la e </w:t>
+      </w:r>
+      <w:proofErr w:type="spellStart"/>
+      <w:r>
+        <w:rPr>
+          <w:rFonts w:ascii="Garamond" w:hAnsi="Garamond"/>
+          <w:lang w:val="es-ES"/>
+        </w:rPr>
+        <w:t>enbia</w:t>
+      </w:r>
+      <w:proofErr w:type="spellEnd"/>
+      <w:r>
+        <w:rPr>
+          <w:rFonts w:ascii="Garamond" w:hAnsi="Garamond"/>
+          <w:lang w:val="es-ES"/>
+        </w:rPr>
+        <w:t xml:space="preserve"> contra ella aquel </w:t>
+      </w:r>
+      <w:proofErr w:type="spellStart"/>
+      <w:r>
+        <w:rPr>
+          <w:rFonts w:ascii="Garamond" w:hAnsi="Garamond"/>
+          <w:lang w:val="es-ES"/>
+        </w:rPr>
+        <w:t>baho</w:t>
+      </w:r>
+      <w:proofErr w:type="spellEnd"/>
+      <w:r>
+        <w:rPr>
+          <w:rFonts w:ascii="Garamond" w:hAnsi="Garamond"/>
+          <w:lang w:val="es-ES"/>
+        </w:rPr>
+        <w:t xml:space="preserve"> que te </w:t>
+      </w:r>
+      <w:proofErr w:type="spellStart"/>
+      <w:r>
+        <w:rPr>
+          <w:rFonts w:ascii="Garamond" w:hAnsi="Garamond"/>
+          <w:lang w:val="es-ES"/>
+        </w:rPr>
+        <w:t>dixe</w:t>
+      </w:r>
+      <w:proofErr w:type="spellEnd"/>
+      <w:r>
+        <w:rPr>
+          <w:rFonts w:ascii="Garamond" w:hAnsi="Garamond"/>
+          <w:lang w:val="es-ES"/>
+        </w:rPr>
+        <w:t xml:space="preserve"> que sale de la </w:t>
+      </w:r>
+      <w:proofErr w:type="spellStart"/>
+      <w:r>
+        <w:rPr>
+          <w:rFonts w:ascii="Garamond" w:hAnsi="Garamond"/>
+          <w:lang w:val="es-ES"/>
+        </w:rPr>
+        <w:t>cobdicia</w:t>
+      </w:r>
+      <w:proofErr w:type="spellEnd"/>
+      <w:r>
+        <w:rPr>
+          <w:rFonts w:ascii="Garamond" w:hAnsi="Garamond"/>
+          <w:lang w:val="es-ES"/>
+        </w:rPr>
+        <w:t xml:space="preserve"> de la natura que la </w:t>
+      </w:r>
+      <w:proofErr w:type="spellStart"/>
+      <w:r>
+        <w:rPr>
+          <w:rFonts w:ascii="Garamond" w:hAnsi="Garamond"/>
+          <w:lang w:val="es-ES"/>
+        </w:rPr>
+        <w:t>querria</w:t>
+      </w:r>
+      <w:proofErr w:type="spellEnd"/>
+      <w:r>
+        <w:rPr>
+          <w:rFonts w:ascii="Garamond" w:hAnsi="Garamond"/>
+          <w:lang w:val="es-ES"/>
+        </w:rPr>
+        <w:t xml:space="preserve"> ya tener en si e el alma es liviana ca es </w:t>
+      </w:r>
+      <w:proofErr w:type="spellStart"/>
+      <w:r>
+        <w:rPr>
+          <w:rFonts w:ascii="Garamond" w:hAnsi="Garamond"/>
+          <w:lang w:val="es-ES"/>
+        </w:rPr>
+        <w:t>espiritu</w:t>
+      </w:r>
+      <w:proofErr w:type="spellEnd"/>
+      <w:r>
+        <w:rPr>
+          <w:rFonts w:ascii="Garamond" w:hAnsi="Garamond"/>
+          <w:lang w:val="es-ES"/>
+        </w:rPr>
+        <w:t xml:space="preserve"> angelical e aquel </w:t>
+      </w:r>
+      <w:proofErr w:type="spellStart"/>
+      <w:r>
+        <w:rPr>
+          <w:rFonts w:ascii="Garamond" w:hAnsi="Garamond"/>
+          <w:lang w:val="es-ES"/>
+        </w:rPr>
+        <w:t>baho</w:t>
+      </w:r>
+      <w:proofErr w:type="spellEnd"/>
+      <w:r>
+        <w:rPr>
+          <w:rFonts w:ascii="Garamond" w:hAnsi="Garamond"/>
+          <w:lang w:val="es-ES"/>
+        </w:rPr>
+        <w:t xml:space="preserve"> que la sale a </w:t>
+      </w:r>
+      <w:proofErr w:type="spellStart"/>
+      <w:r>
+        <w:rPr>
+          <w:rFonts w:ascii="Garamond" w:hAnsi="Garamond"/>
+          <w:lang w:val="es-ES"/>
+        </w:rPr>
+        <w:t>rescebir</w:t>
+      </w:r>
+      <w:proofErr w:type="spellEnd"/>
+      <w:r>
+        <w:rPr>
+          <w:rFonts w:ascii="Garamond" w:hAnsi="Garamond"/>
+          <w:lang w:val="es-ES"/>
+        </w:rPr>
+        <w:t xml:space="preserve"> es </w:t>
+      </w:r>
+      <w:proofErr w:type="spellStart"/>
+      <w:r>
+        <w:rPr>
+          <w:rFonts w:ascii="Garamond" w:hAnsi="Garamond"/>
+          <w:lang w:val="es-ES"/>
+        </w:rPr>
+        <w:t>mas</w:t>
+      </w:r>
+      <w:proofErr w:type="spellEnd"/>
+      <w:r>
+        <w:rPr>
+          <w:rFonts w:ascii="Garamond" w:hAnsi="Garamond"/>
+          <w:lang w:val="es-ES"/>
+        </w:rPr>
+        <w:t xml:space="preserve"> pesado </w:t>
+      </w:r>
+      <w:proofErr w:type="spellStart"/>
+      <w:r>
+        <w:rPr>
+          <w:rFonts w:ascii="Garamond" w:hAnsi="Garamond"/>
+          <w:lang w:val="es-ES"/>
+        </w:rPr>
+        <w:t>segun</w:t>
+      </w:r>
+      <w:proofErr w:type="spellEnd"/>
+      <w:r>
+        <w:rPr>
+          <w:rFonts w:ascii="Garamond" w:hAnsi="Garamond"/>
+          <w:lang w:val="es-ES"/>
+        </w:rPr>
+        <w:t xml:space="preserve"> natura que non el alma e esto es </w:t>
+      </w:r>
+      <w:proofErr w:type="spellStart"/>
+      <w:r>
+        <w:rPr>
+          <w:rFonts w:ascii="Garamond" w:hAnsi="Garamond"/>
+          <w:lang w:val="es-ES"/>
+        </w:rPr>
+        <w:t>por que</w:t>
+      </w:r>
+      <w:proofErr w:type="spellEnd"/>
+      <w:r>
+        <w:rPr>
+          <w:rFonts w:ascii="Garamond" w:hAnsi="Garamond"/>
           <w:lang w:val="es-ES"/>
         </w:rPr>
         <w:t xml:space="preserve"> </w:t>
@@ -1454,248 +1666,22 @@
       <w:r>
         <w:rPr>
           <w:rFonts w:ascii="Garamond" w:hAnsi="Garamond"/>
-          <w:sz w:val="40"/>
-          <w:szCs w:val="40"/>
-          <w:lang w:val="es-ES"/>
-        </w:rPr>
-        <w:t>comienço</w:t>
-      </w:r>
-      <w:proofErr w:type="spellEnd"/>
-      <w:r>
-        <w:rPr>
-          <w:rFonts w:ascii="Garamond" w:hAnsi="Garamond"/>
-          <w:sz w:val="40"/>
-          <w:szCs w:val="40"/>
-          <w:lang w:val="es-ES"/>
-        </w:rPr>
-        <w:t xml:space="preserve"> e non </w:t>
-      </w:r>
-      <w:proofErr w:type="spellStart"/>
-      <w:r>
-        <w:rPr>
-          <w:rFonts w:ascii="Garamond" w:hAnsi="Garamond"/>
-          <w:sz w:val="40"/>
-          <w:szCs w:val="40"/>
-          <w:lang w:val="es-ES"/>
-        </w:rPr>
-        <w:t>aver</w:t>
-      </w:r>
-      <w:proofErr w:type="spellEnd"/>
-      <w:r>
-        <w:rPr>
-          <w:rFonts w:ascii="Garamond" w:hAnsi="Garamond"/>
-          <w:sz w:val="40"/>
-          <w:szCs w:val="40"/>
-          <w:lang w:val="es-ES"/>
-        </w:rPr>
-        <w:t xml:space="preserve"> fin e </w:t>
-      </w:r>
-      <w:proofErr w:type="spellStart"/>
-      <w:r>
-        <w:rPr>
-          <w:rFonts w:ascii="Garamond" w:hAnsi="Garamond"/>
-          <w:sz w:val="40"/>
-          <w:szCs w:val="40"/>
-          <w:lang w:val="es-ES"/>
-        </w:rPr>
-        <w:t>asi</w:t>
-      </w:r>
-      <w:proofErr w:type="spellEnd"/>
-      <w:r>
-        <w:rPr>
-          <w:rFonts w:ascii="Garamond" w:hAnsi="Garamond"/>
-          <w:sz w:val="40"/>
-          <w:szCs w:val="40"/>
-          <w:lang w:val="es-ES"/>
-        </w:rPr>
-        <w:t xml:space="preserve"> son </w:t>
-      </w:r>
-      <w:proofErr w:type="spellStart"/>
-      <w:r>
-        <w:rPr>
-          <w:rFonts w:ascii="Garamond" w:hAnsi="Garamond"/>
-          <w:sz w:val="40"/>
-          <w:szCs w:val="40"/>
-          <w:lang w:val="es-ES"/>
-        </w:rPr>
-        <w:t>spiritus</w:t>
-      </w:r>
-      <w:proofErr w:type="spellEnd"/>
-      <w:r>
-        <w:rPr>
-          <w:rFonts w:ascii="Garamond" w:hAnsi="Garamond"/>
-          <w:sz w:val="40"/>
-          <w:szCs w:val="40"/>
-          <w:lang w:val="es-ES"/>
-        </w:rPr>
-        <w:t xml:space="preserve"> la tercera cosa que el </w:t>
-      </w:r>
-      <w:proofErr w:type="spellStart"/>
-      <w:r>
-        <w:rPr>
-          <w:rFonts w:ascii="Garamond" w:hAnsi="Garamond"/>
-          <w:sz w:val="40"/>
-          <w:szCs w:val="40"/>
-          <w:lang w:val="es-ES"/>
-        </w:rPr>
-        <w:t>tovo</w:t>
-      </w:r>
-      <w:proofErr w:type="spellEnd"/>
-      <w:r>
-        <w:rPr>
-          <w:rFonts w:ascii="Garamond" w:hAnsi="Garamond"/>
-          <w:sz w:val="40"/>
-          <w:szCs w:val="40"/>
-          <w:lang w:val="es-ES"/>
-        </w:rPr>
-        <w:t xml:space="preserve"> para si es en cosas del fecho del ordenamiento del mundo que non quiso que </w:t>
-      </w:r>
-      <w:proofErr w:type="spellStart"/>
-      <w:r>
-        <w:rPr>
-          <w:rFonts w:ascii="Garamond" w:hAnsi="Garamond"/>
-          <w:sz w:val="40"/>
-          <w:szCs w:val="40"/>
-          <w:lang w:val="es-ES"/>
-        </w:rPr>
-        <w:t>otrie</w:t>
-      </w:r>
-      <w:proofErr w:type="spellEnd"/>
-      <w:r>
-        <w:rPr>
-          <w:rFonts w:ascii="Garamond" w:hAnsi="Garamond"/>
-          <w:sz w:val="40"/>
-          <w:szCs w:val="40"/>
-          <w:lang w:val="es-ES"/>
-        </w:rPr>
-        <w:t xml:space="preserve"> supiese si non el que las tiene guardadas en el su seno para el </w:t>
-      </w:r>
-      <w:proofErr w:type="spellStart"/>
-      <w:r>
-        <w:rPr>
-          <w:rFonts w:ascii="Garamond" w:hAnsi="Garamond"/>
-          <w:sz w:val="40"/>
-          <w:szCs w:val="40"/>
-          <w:lang w:val="es-ES"/>
-        </w:rPr>
-        <w:t>tienpo</w:t>
-      </w:r>
-      <w:proofErr w:type="spellEnd"/>
-      <w:r>
-        <w:rPr>
-          <w:rFonts w:ascii="Garamond" w:hAnsi="Garamond"/>
-          <w:sz w:val="40"/>
-          <w:szCs w:val="40"/>
-          <w:lang w:val="es-ES"/>
-        </w:rPr>
-        <w:t xml:space="preserve"> que las saque para las demostrar por obra pues que la segunda cosa que te ya </w:t>
-      </w:r>
-      <w:proofErr w:type="spellStart"/>
-      <w:r>
-        <w:rPr>
-          <w:rFonts w:ascii="Garamond" w:hAnsi="Garamond"/>
-          <w:sz w:val="40"/>
-          <w:szCs w:val="40"/>
-          <w:lang w:val="es-ES"/>
-        </w:rPr>
-        <w:t>dixe</w:t>
-      </w:r>
-      <w:proofErr w:type="spellEnd"/>
-      <w:r>
-        <w:rPr>
-          <w:rFonts w:ascii="Garamond" w:hAnsi="Garamond"/>
-          <w:sz w:val="40"/>
-          <w:szCs w:val="40"/>
-          <w:lang w:val="es-ES"/>
-        </w:rPr>
-        <w:t xml:space="preserve"> d estas tres </w:t>
-      </w:r>
-      <w:proofErr w:type="spellStart"/>
-      <w:r>
-        <w:rPr>
-          <w:rFonts w:ascii="Garamond" w:hAnsi="Garamond"/>
-          <w:sz w:val="40"/>
-          <w:szCs w:val="40"/>
-          <w:lang w:val="es-ES"/>
-        </w:rPr>
-        <w:t>qu</w:t>
-      </w:r>
-      <w:proofErr w:type="spellEnd"/>
-      <w:r>
-        <w:rPr>
-          <w:rFonts w:ascii="Garamond" w:hAnsi="Garamond"/>
-          <w:sz w:val="40"/>
-          <w:szCs w:val="40"/>
-          <w:lang w:val="es-ES"/>
-        </w:rPr>
-        <w:t xml:space="preserve"> el </w:t>
-      </w:r>
-      <w:proofErr w:type="spellStart"/>
-      <w:r>
-        <w:rPr>
-          <w:rFonts w:ascii="Garamond" w:hAnsi="Garamond"/>
-          <w:sz w:val="40"/>
-          <w:szCs w:val="40"/>
-          <w:lang w:val="es-ES"/>
-        </w:rPr>
-        <w:t>tovo</w:t>
-      </w:r>
-      <w:proofErr w:type="spellEnd"/>
-      <w:r>
-        <w:rPr>
-          <w:rFonts w:ascii="Garamond" w:hAnsi="Garamond"/>
-          <w:sz w:val="40"/>
-          <w:szCs w:val="40"/>
-          <w:lang w:val="es-ES"/>
-        </w:rPr>
-        <w:t xml:space="preserve"> para si de </w:t>
-      </w:r>
-      <w:proofErr w:type="spellStart"/>
-      <w:r>
-        <w:rPr>
-          <w:rFonts w:ascii="Garamond" w:hAnsi="Garamond"/>
-          <w:sz w:val="40"/>
-          <w:szCs w:val="40"/>
-          <w:lang w:val="es-ES"/>
-        </w:rPr>
-        <w:t>fazer</w:t>
-      </w:r>
-      <w:proofErr w:type="spellEnd"/>
-      <w:r>
-        <w:rPr>
-          <w:rFonts w:ascii="Garamond" w:hAnsi="Garamond"/>
-          <w:sz w:val="40"/>
-          <w:szCs w:val="40"/>
-          <w:lang w:val="es-ES"/>
-        </w:rPr>
-        <w:t xml:space="preserve"> son las almas de los </w:t>
-      </w:r>
-      <w:proofErr w:type="spellStart"/>
-      <w:r>
-        <w:rPr>
-          <w:rFonts w:ascii="Garamond" w:hAnsi="Garamond"/>
-          <w:sz w:val="40"/>
-          <w:szCs w:val="40"/>
-          <w:lang w:val="es-ES"/>
-        </w:rPr>
-        <w:t>ombres</w:t>
-      </w:r>
-      <w:proofErr w:type="spellEnd"/>
-      <w:r>
-        <w:rPr>
-          <w:rFonts w:ascii="Garamond" w:hAnsi="Garamond"/>
-          <w:sz w:val="40"/>
-          <w:szCs w:val="40"/>
-          <w:lang w:val="es-ES"/>
-        </w:rPr>
-        <w:t xml:space="preserve"> esta obra </w:t>
-      </w:r>
-      <w:proofErr w:type="spellStart"/>
-      <w:r>
-        <w:rPr>
-          <w:rFonts w:ascii="Garamond" w:hAnsi="Garamond"/>
-          <w:sz w:val="40"/>
-          <w:szCs w:val="40"/>
+          <w:lang w:val="es-ES"/>
+        </w:rPr>
+        <w:t>seria</w:t>
+      </w:r>
+      <w:proofErr w:type="spellEnd"/>
+      <w:r>
+        <w:rPr>
+          <w:rFonts w:ascii="Garamond" w:hAnsi="Garamond"/>
+          <w:lang w:val="es-ES"/>
+        </w:rPr>
+        <w:t xml:space="preserve"> e se </w:t>
+      </w:r>
+      <w:proofErr w:type="spellStart"/>
+      <w:r>
+        <w:rPr>
+          <w:rFonts w:ascii="Garamond" w:hAnsi="Garamond"/>
           <w:lang w:val="es-ES"/>
         </w:rPr>
         <w:t>faze</w:t>
@@ -1704,108 +1690,118 @@
       <w:r>
         <w:rPr>
           <w:rFonts w:ascii="Garamond" w:hAnsi="Garamond"/>
-          <w:sz w:val="40"/>
-          <w:szCs w:val="40"/>
-          <w:lang w:val="es-ES"/>
-        </w:rPr>
-        <w:t xml:space="preserve"> el de cada </w:t>
-      </w:r>
-      <w:proofErr w:type="spellStart"/>
-      <w:r>
-        <w:rPr>
-          <w:rFonts w:ascii="Garamond" w:hAnsi="Garamond"/>
-          <w:sz w:val="40"/>
-          <w:szCs w:val="40"/>
-          <w:lang w:val="es-ES"/>
-        </w:rPr>
-        <w:t>dia</w:t>
-      </w:r>
-      <w:proofErr w:type="spellEnd"/>
-      <w:r>
-        <w:rPr>
-          <w:rFonts w:ascii="Garamond" w:hAnsi="Garamond"/>
-          <w:sz w:val="40"/>
-          <w:szCs w:val="40"/>
-          <w:lang w:val="es-ES"/>
-        </w:rPr>
-        <w:t xml:space="preserve"> e de cada ora que </w:t>
-      </w:r>
-      <w:proofErr w:type="spellStart"/>
-      <w:r>
-        <w:rPr>
-          <w:rFonts w:ascii="Garamond" w:hAnsi="Garamond"/>
-          <w:sz w:val="40"/>
-          <w:szCs w:val="40"/>
-          <w:lang w:val="es-ES"/>
-        </w:rPr>
-        <w:t>el</w:t>
-      </w:r>
-      <w:proofErr w:type="spellEnd"/>
-      <w:r>
-        <w:rPr>
-          <w:rFonts w:ascii="Garamond" w:hAnsi="Garamond"/>
-          <w:sz w:val="40"/>
-          <w:szCs w:val="40"/>
-          <w:lang w:val="es-ES"/>
-        </w:rPr>
-        <w:t xml:space="preserve"> sabe que es menester e </w:t>
-      </w:r>
-      <w:proofErr w:type="spellStart"/>
-      <w:r>
-        <w:rPr>
-          <w:rFonts w:ascii="Garamond" w:hAnsi="Garamond"/>
-          <w:sz w:val="40"/>
-          <w:szCs w:val="40"/>
-          <w:lang w:val="es-ES"/>
-        </w:rPr>
-        <w:t>asi</w:t>
-      </w:r>
-      <w:proofErr w:type="spellEnd"/>
-      <w:r>
-        <w:rPr>
-          <w:rFonts w:ascii="Garamond" w:hAnsi="Garamond"/>
-          <w:sz w:val="40"/>
-          <w:szCs w:val="40"/>
-          <w:lang w:val="es-ES"/>
-        </w:rPr>
-        <w:t xml:space="preserve"> como nuestro señor </w:t>
-      </w:r>
-      <w:proofErr w:type="spellStart"/>
-      <w:r>
-        <w:rPr>
-          <w:rFonts w:ascii="Garamond" w:hAnsi="Garamond"/>
-          <w:sz w:val="40"/>
-          <w:szCs w:val="40"/>
-          <w:lang w:val="es-ES"/>
-        </w:rPr>
-        <w:t>cria</w:t>
-      </w:r>
-      <w:proofErr w:type="spellEnd"/>
-      <w:r>
-        <w:rPr>
-          <w:rFonts w:ascii="Garamond" w:hAnsi="Garamond"/>
-          <w:sz w:val="40"/>
-          <w:szCs w:val="40"/>
-          <w:lang w:val="es-ES"/>
-        </w:rPr>
-        <w:t xml:space="preserve"> el alma </w:t>
-      </w:r>
-      <w:proofErr w:type="spellStart"/>
-      <w:r>
-        <w:rPr>
-          <w:rFonts w:ascii="Garamond" w:hAnsi="Garamond"/>
-          <w:sz w:val="40"/>
-          <w:szCs w:val="40"/>
-          <w:lang w:val="es-ES"/>
-        </w:rPr>
-        <w:t>asi</w:t>
-      </w:r>
-      <w:proofErr w:type="spellEnd"/>
-      <w:r>
-        <w:rPr>
-          <w:rFonts w:ascii="Garamond" w:hAnsi="Garamond"/>
-          <w:sz w:val="40"/>
-          <w:szCs w:val="40"/>
+          <w:lang w:val="es-ES"/>
+        </w:rPr>
+        <w:t xml:space="preserve"> e nasce de la carne que es terrenal </w:t>
+      </w:r>
+      <w:proofErr w:type="spellStart"/>
+      <w:r>
+        <w:rPr>
+          <w:rFonts w:ascii="Garamond" w:hAnsi="Garamond"/>
+          <w:lang w:val="es-ES"/>
+        </w:rPr>
+        <w:t>por que</w:t>
+      </w:r>
+      <w:proofErr w:type="spellEnd"/>
+      <w:r>
+        <w:rPr>
+          <w:rFonts w:ascii="Garamond" w:hAnsi="Garamond"/>
+          <w:lang w:val="es-ES"/>
+        </w:rPr>
+        <w:t xml:space="preserve"> es fecha de tierra e </w:t>
+      </w:r>
+      <w:proofErr w:type="spellStart"/>
+      <w:r>
+        <w:rPr>
+          <w:rFonts w:ascii="Garamond" w:hAnsi="Garamond"/>
+          <w:lang w:val="es-ES"/>
+        </w:rPr>
+        <w:t>segun</w:t>
+      </w:r>
+      <w:proofErr w:type="spellEnd"/>
+      <w:r>
+        <w:rPr>
+          <w:rFonts w:ascii="Garamond" w:hAnsi="Garamond"/>
+          <w:lang w:val="es-ES"/>
+        </w:rPr>
+        <w:t xml:space="preserve"> natura fallamos que la tierra es la </w:t>
+      </w:r>
+      <w:proofErr w:type="spellStart"/>
+      <w:r>
+        <w:rPr>
+          <w:rFonts w:ascii="Garamond" w:hAnsi="Garamond"/>
+          <w:lang w:val="es-ES"/>
+        </w:rPr>
+        <w:t>mas</w:t>
+      </w:r>
+      <w:proofErr w:type="spellEnd"/>
+      <w:r>
+        <w:rPr>
+          <w:rFonts w:ascii="Garamond" w:hAnsi="Garamond"/>
+          <w:lang w:val="es-ES"/>
+        </w:rPr>
+        <w:t xml:space="preserve"> cosa pesada del mundo e por esta </w:t>
+      </w:r>
+      <w:proofErr w:type="spellStart"/>
+      <w:r>
+        <w:rPr>
+          <w:rFonts w:ascii="Garamond" w:hAnsi="Garamond"/>
+          <w:lang w:val="es-ES"/>
+        </w:rPr>
+        <w:t>razon</w:t>
+      </w:r>
+      <w:proofErr w:type="spellEnd"/>
+      <w:r>
+        <w:rPr>
+          <w:rFonts w:ascii="Garamond" w:hAnsi="Garamond"/>
+          <w:lang w:val="es-ES"/>
+        </w:rPr>
+        <w:t xml:space="preserve"> </w:t>
+      </w:r>
+      <w:proofErr w:type="spellStart"/>
+      <w:r>
+        <w:rPr>
+          <w:rFonts w:ascii="Garamond" w:hAnsi="Garamond"/>
+          <w:lang w:val="es-ES"/>
+        </w:rPr>
+        <w:t>an</w:t>
+      </w:r>
+      <w:proofErr w:type="spellEnd"/>
+      <w:r>
+        <w:rPr>
+          <w:rFonts w:ascii="Garamond" w:hAnsi="Garamond"/>
+          <w:lang w:val="es-ES"/>
+        </w:rPr>
+        <w:t xml:space="preserve"> de ser pesadas todas las cosas que d ella se </w:t>
+      </w:r>
+      <w:proofErr w:type="spellStart"/>
+      <w:r>
+        <w:rPr>
+          <w:rFonts w:ascii="Garamond" w:hAnsi="Garamond"/>
+          <w:lang w:val="es-ES"/>
+        </w:rPr>
+        <w:t>fazen</w:t>
+      </w:r>
+      <w:proofErr w:type="spellEnd"/>
+      <w:r>
+        <w:rPr>
+          <w:rFonts w:ascii="Garamond" w:hAnsi="Garamond"/>
+          <w:lang w:val="es-ES"/>
+        </w:rPr>
+        <w:t xml:space="preserve"> </w:t>
+      </w:r>
+      <w:proofErr w:type="spellStart"/>
+      <w:r>
+        <w:rPr>
+          <w:rFonts w:ascii="Garamond" w:hAnsi="Garamond"/>
+          <w:lang w:val="es-ES"/>
+        </w:rPr>
+        <w:t>segun</w:t>
+      </w:r>
+      <w:proofErr w:type="spellEnd"/>
+      <w:r>
+        <w:rPr>
+          <w:rFonts w:ascii="Garamond" w:hAnsi="Garamond"/>
           <w:lang w:val="es-ES"/>
         </w:rPr>
         <w:t xml:space="preserve"> la </w:t>
@@ -1814,258 +1810,30 @@
       <w:r>
         <w:rPr>
           <w:rFonts w:ascii="Garamond" w:hAnsi="Garamond"/>
-          <w:sz w:val="40"/>
-          <w:szCs w:val="40"/>
-          <w:lang w:val="es-ES"/>
-        </w:rPr>
-        <w:t>enbia</w:t>
-      </w:r>
-      <w:proofErr w:type="spellEnd"/>
-      <w:r>
-        <w:rPr>
-          <w:rFonts w:ascii="Garamond" w:hAnsi="Garamond"/>
-          <w:sz w:val="40"/>
-          <w:szCs w:val="40"/>
-          <w:lang w:val="es-ES"/>
-        </w:rPr>
-        <w:t xml:space="preserve"> a aquel lugar do es menester do sabe el que esta la materia aparejada para </w:t>
-      </w:r>
-      <w:proofErr w:type="spellStart"/>
-      <w:r>
-        <w:rPr>
-          <w:rFonts w:ascii="Garamond" w:hAnsi="Garamond"/>
-          <w:sz w:val="40"/>
-          <w:szCs w:val="40"/>
-          <w:lang w:val="es-ES"/>
-        </w:rPr>
-        <w:t>rescebil</w:t>
-      </w:r>
-      <w:proofErr w:type="spellEnd"/>
-      <w:r>
-        <w:rPr>
-          <w:rFonts w:ascii="Garamond" w:hAnsi="Garamond"/>
-          <w:sz w:val="40"/>
-          <w:szCs w:val="40"/>
-          <w:lang w:val="es-ES"/>
-        </w:rPr>
-        <w:t xml:space="preserve"> la e </w:t>
-      </w:r>
-      <w:proofErr w:type="spellStart"/>
-      <w:r>
-        <w:rPr>
-          <w:rFonts w:ascii="Garamond" w:hAnsi="Garamond"/>
-          <w:sz w:val="40"/>
-          <w:szCs w:val="40"/>
-          <w:lang w:val="es-ES"/>
-        </w:rPr>
-        <w:t>enbia</w:t>
-      </w:r>
-      <w:proofErr w:type="spellEnd"/>
-      <w:r>
-        <w:rPr>
-          <w:rFonts w:ascii="Garamond" w:hAnsi="Garamond"/>
-          <w:sz w:val="40"/>
-          <w:szCs w:val="40"/>
-          <w:lang w:val="es-ES"/>
-        </w:rPr>
-        <w:t xml:space="preserve"> contra ella aquel </w:t>
-      </w:r>
-      <w:proofErr w:type="spellStart"/>
-      <w:r>
-        <w:rPr>
-          <w:rFonts w:ascii="Garamond" w:hAnsi="Garamond"/>
-          <w:sz w:val="40"/>
-          <w:szCs w:val="40"/>
-          <w:lang w:val="es-ES"/>
-        </w:rPr>
-        <w:t>baho</w:t>
-      </w:r>
-      <w:proofErr w:type="spellEnd"/>
-      <w:r>
-        <w:rPr>
-          <w:rFonts w:ascii="Garamond" w:hAnsi="Garamond"/>
-          <w:sz w:val="40"/>
-          <w:szCs w:val="40"/>
-          <w:lang w:val="es-ES"/>
-        </w:rPr>
-        <w:t xml:space="preserve"> que te </w:t>
-      </w:r>
-      <w:proofErr w:type="spellStart"/>
-      <w:r>
-        <w:rPr>
-          <w:rFonts w:ascii="Garamond" w:hAnsi="Garamond"/>
-          <w:sz w:val="40"/>
-          <w:szCs w:val="40"/>
-          <w:lang w:val="es-ES"/>
-        </w:rPr>
-        <w:t>dixe</w:t>
-      </w:r>
-      <w:proofErr w:type="spellEnd"/>
-      <w:r>
-        <w:rPr>
-          <w:rFonts w:ascii="Garamond" w:hAnsi="Garamond"/>
-          <w:sz w:val="40"/>
-          <w:szCs w:val="40"/>
-          <w:lang w:val="es-ES"/>
-        </w:rPr>
-        <w:t xml:space="preserve"> que sale de la </w:t>
-      </w:r>
-      <w:proofErr w:type="spellStart"/>
-      <w:r>
-        <w:rPr>
-          <w:rFonts w:ascii="Garamond" w:hAnsi="Garamond"/>
-          <w:sz w:val="40"/>
-          <w:szCs w:val="40"/>
-          <w:lang w:val="es-ES"/>
-        </w:rPr>
-        <w:t>cobdicia</w:t>
-      </w:r>
-      <w:proofErr w:type="spellEnd"/>
-      <w:r>
-        <w:rPr>
-          <w:rFonts w:ascii="Garamond" w:hAnsi="Garamond"/>
-          <w:sz w:val="40"/>
-          <w:szCs w:val="40"/>
-          <w:lang w:val="es-ES"/>
-        </w:rPr>
-        <w:t xml:space="preserve"> de la natura que la </w:t>
-      </w:r>
-      <w:proofErr w:type="spellStart"/>
-      <w:r>
-        <w:rPr>
-          <w:rFonts w:ascii="Garamond" w:hAnsi="Garamond"/>
-          <w:sz w:val="40"/>
-          <w:szCs w:val="40"/>
-          <w:lang w:val="es-ES"/>
-        </w:rPr>
-        <w:t>querria</w:t>
-      </w:r>
-      <w:proofErr w:type="spellEnd"/>
-      <w:r>
-        <w:rPr>
-          <w:rFonts w:ascii="Garamond" w:hAnsi="Garamond"/>
-          <w:sz w:val="40"/>
-          <w:szCs w:val="40"/>
-          <w:lang w:val="es-ES"/>
-        </w:rPr>
-        <w:t xml:space="preserve"> ya tener en si e el alma es liviana ca es </w:t>
-      </w:r>
-      <w:proofErr w:type="spellStart"/>
-      <w:r>
-        <w:rPr>
-          <w:rFonts w:ascii="Garamond" w:hAnsi="Garamond"/>
-          <w:sz w:val="40"/>
-          <w:szCs w:val="40"/>
-          <w:lang w:val="es-ES"/>
-        </w:rPr>
-        <w:t>espiritu</w:t>
-      </w:r>
-      <w:proofErr w:type="spellEnd"/>
-      <w:r>
-        <w:rPr>
-          <w:rFonts w:ascii="Garamond" w:hAnsi="Garamond"/>
-          <w:sz w:val="40"/>
-          <w:szCs w:val="40"/>
-          <w:lang w:val="es-ES"/>
-        </w:rPr>
-        <w:t xml:space="preserve"> angelical e aquel </w:t>
-      </w:r>
-      <w:proofErr w:type="spellStart"/>
-      <w:r>
-        <w:rPr>
-          <w:rFonts w:ascii="Garamond" w:hAnsi="Garamond"/>
-          <w:sz w:val="40"/>
-          <w:szCs w:val="40"/>
-          <w:lang w:val="es-ES"/>
-        </w:rPr>
-        <w:t>baho</w:t>
-      </w:r>
-      <w:proofErr w:type="spellEnd"/>
-      <w:r>
-        <w:rPr>
-          <w:rFonts w:ascii="Garamond" w:hAnsi="Garamond"/>
-          <w:sz w:val="40"/>
-          <w:szCs w:val="40"/>
-          <w:lang w:val="es-ES"/>
-        </w:rPr>
-        <w:t xml:space="preserve"> que la sale a </w:t>
-      </w:r>
-      <w:proofErr w:type="spellStart"/>
-      <w:r>
-        <w:rPr>
-          <w:rFonts w:ascii="Garamond" w:hAnsi="Garamond"/>
-          <w:sz w:val="40"/>
-          <w:szCs w:val="40"/>
-          <w:lang w:val="es-ES"/>
-        </w:rPr>
-        <w:t>rescebir</w:t>
-      </w:r>
-      <w:proofErr w:type="spellEnd"/>
-      <w:r>
-        <w:rPr>
-          <w:rFonts w:ascii="Garamond" w:hAnsi="Garamond"/>
-          <w:sz w:val="40"/>
-          <w:szCs w:val="40"/>
-          <w:lang w:val="es-ES"/>
-        </w:rPr>
-        <w:t xml:space="preserve"> es </w:t>
-      </w:r>
-      <w:proofErr w:type="spellStart"/>
-      <w:r>
-        <w:rPr>
-          <w:rFonts w:ascii="Garamond" w:hAnsi="Garamond"/>
-          <w:sz w:val="40"/>
-          <w:szCs w:val="40"/>
-          <w:lang w:val="es-ES"/>
-        </w:rPr>
-        <w:t>mas</w:t>
-      </w:r>
-      <w:proofErr w:type="spellEnd"/>
-      <w:r>
-        <w:rPr>
-          <w:rFonts w:ascii="Garamond" w:hAnsi="Garamond"/>
-          <w:sz w:val="40"/>
-          <w:szCs w:val="40"/>
-          <w:lang w:val="es-ES"/>
-        </w:rPr>
-        <w:t xml:space="preserve"> pesado </w:t>
-      </w:r>
-      <w:proofErr w:type="spellStart"/>
-      <w:r>
-        <w:rPr>
-          <w:rFonts w:ascii="Garamond" w:hAnsi="Garamond"/>
-          <w:sz w:val="40"/>
-          <w:szCs w:val="40"/>
-          <w:lang w:val="es-ES"/>
-        </w:rPr>
-        <w:t>segun</w:t>
-      </w:r>
-      <w:proofErr w:type="spellEnd"/>
-      <w:r>
-        <w:rPr>
-          <w:rFonts w:ascii="Garamond" w:hAnsi="Garamond"/>
-          <w:sz w:val="40"/>
-          <w:szCs w:val="40"/>
-          <w:lang w:val="es-ES"/>
-        </w:rPr>
-        <w:t xml:space="preserve"> natura que non el alma e esto es </w:t>
-      </w:r>
-      <w:proofErr w:type="spellStart"/>
-      <w:r>
-        <w:rPr>
-          <w:rFonts w:ascii="Garamond" w:hAnsi="Garamond"/>
-          <w:sz w:val="40"/>
-          <w:szCs w:val="40"/>
-          <w:lang w:val="es-ES"/>
-        </w:rPr>
-        <w:t>por que</w:t>
-      </w:r>
-      <w:proofErr w:type="spellEnd"/>
-      <w:r>
-        <w:rPr>
-          <w:rFonts w:ascii="Garamond" w:hAnsi="Garamond"/>
-          <w:sz w:val="40"/>
-          <w:szCs w:val="40"/>
+          <w:lang w:val="es-ES"/>
+        </w:rPr>
+        <w:t>propiedat</w:t>
+      </w:r>
+      <w:proofErr w:type="spellEnd"/>
+      <w:r>
+        <w:rPr>
+          <w:rFonts w:ascii="Garamond" w:hAnsi="Garamond"/>
+          <w:lang w:val="es-ES"/>
+        </w:rPr>
+        <w:t xml:space="preserve"> que cada una toma d ella e por esta </w:t>
+      </w:r>
+      <w:proofErr w:type="spellStart"/>
+      <w:r>
+        <w:rPr>
+          <w:rFonts w:ascii="Garamond" w:hAnsi="Garamond"/>
+          <w:lang w:val="es-ES"/>
+        </w:rPr>
+        <w:t>razon</w:t>
+      </w:r>
+      <w:proofErr w:type="spellEnd"/>
+      <w:r>
+        <w:rPr>
+          <w:rFonts w:ascii="Garamond" w:hAnsi="Garamond"/>
           <w:lang w:val="es-ES"/>
         </w:rPr>
         <w:t xml:space="preserve"> </w:t>
@@ -2074,228 +1842,6 @@
       <w:r>
         <w:rPr>
           <w:rFonts w:ascii="Garamond" w:hAnsi="Garamond"/>
-          <w:sz w:val="40"/>
-          <w:szCs w:val="40"/>
-          <w:lang w:val="es-ES"/>
-        </w:rPr>
-        <w:t>seria</w:t>
-      </w:r>
-      <w:proofErr w:type="spellEnd"/>
-      <w:r>
-        <w:rPr>
-          <w:rFonts w:ascii="Garamond" w:hAnsi="Garamond"/>
-          <w:sz w:val="40"/>
-          <w:szCs w:val="40"/>
-          <w:lang w:val="es-ES"/>
-        </w:rPr>
-        <w:t xml:space="preserve"> e se </w:t>
-      </w:r>
-      <w:proofErr w:type="spellStart"/>
-      <w:r>
-        <w:rPr>
-          <w:rFonts w:ascii="Garamond" w:hAnsi="Garamond"/>
-          <w:sz w:val="40"/>
-          <w:szCs w:val="40"/>
-          <w:lang w:val="es-ES"/>
-        </w:rPr>
-        <w:t>faze</w:t>
-      </w:r>
-      <w:proofErr w:type="spellEnd"/>
-      <w:r>
-        <w:rPr>
-          <w:rFonts w:ascii="Garamond" w:hAnsi="Garamond"/>
-          <w:sz w:val="40"/>
-          <w:szCs w:val="40"/>
-          <w:lang w:val="es-ES"/>
-        </w:rPr>
-        <w:t xml:space="preserve"> e nasce de la carne que es terrenal </w:t>
-      </w:r>
-      <w:proofErr w:type="spellStart"/>
-      <w:r>
-        <w:rPr>
-          <w:rFonts w:ascii="Garamond" w:hAnsi="Garamond"/>
-          <w:sz w:val="40"/>
-          <w:szCs w:val="40"/>
-          <w:lang w:val="es-ES"/>
-        </w:rPr>
-        <w:t>por que</w:t>
-      </w:r>
-      <w:proofErr w:type="spellEnd"/>
-      <w:r>
-        <w:rPr>
-          <w:rFonts w:ascii="Garamond" w:hAnsi="Garamond"/>
-          <w:sz w:val="40"/>
-          <w:szCs w:val="40"/>
-          <w:lang w:val="es-ES"/>
-        </w:rPr>
-        <w:t xml:space="preserve"> es fecha de tierra e </w:t>
-      </w:r>
-      <w:proofErr w:type="spellStart"/>
-      <w:r>
-        <w:rPr>
-          <w:rFonts w:ascii="Garamond" w:hAnsi="Garamond"/>
-          <w:sz w:val="40"/>
-          <w:szCs w:val="40"/>
-          <w:lang w:val="es-ES"/>
-        </w:rPr>
-        <w:t>segun</w:t>
-      </w:r>
-      <w:proofErr w:type="spellEnd"/>
-      <w:r>
-        <w:rPr>
-          <w:rFonts w:ascii="Garamond" w:hAnsi="Garamond"/>
-          <w:sz w:val="40"/>
-          <w:szCs w:val="40"/>
-          <w:lang w:val="es-ES"/>
-        </w:rPr>
-        <w:t xml:space="preserve"> natura fallamos que la tierra es la </w:t>
-      </w:r>
-      <w:proofErr w:type="spellStart"/>
-      <w:r>
-        <w:rPr>
-          <w:rFonts w:ascii="Garamond" w:hAnsi="Garamond"/>
-          <w:sz w:val="40"/>
-          <w:szCs w:val="40"/>
-          <w:lang w:val="es-ES"/>
-        </w:rPr>
-        <w:t>mas</w:t>
-      </w:r>
-      <w:proofErr w:type="spellEnd"/>
-      <w:r>
-        <w:rPr>
-          <w:rFonts w:ascii="Garamond" w:hAnsi="Garamond"/>
-          <w:sz w:val="40"/>
-          <w:szCs w:val="40"/>
-          <w:lang w:val="es-ES"/>
-        </w:rPr>
-        <w:t xml:space="preserve"> cosa pesada del mundo e por esta </w:t>
-      </w:r>
-      <w:proofErr w:type="spellStart"/>
-      <w:r>
-        <w:rPr>
-          <w:rFonts w:ascii="Garamond" w:hAnsi="Garamond"/>
-          <w:sz w:val="40"/>
-          <w:szCs w:val="40"/>
-          <w:lang w:val="es-ES"/>
-        </w:rPr>
-        <w:t>razon</w:t>
-      </w:r>
-      <w:proofErr w:type="spellEnd"/>
-      <w:r>
-        <w:rPr>
-          <w:rFonts w:ascii="Garamond" w:hAnsi="Garamond"/>
-          <w:sz w:val="40"/>
-          <w:szCs w:val="40"/>
-          <w:lang w:val="es-ES"/>
-        </w:rPr>
-        <w:t xml:space="preserve"> </w:t>
-      </w:r>
-      <w:proofErr w:type="spellStart"/>
-      <w:r>
-        <w:rPr>
-          <w:rFonts w:ascii="Garamond" w:hAnsi="Garamond"/>
-          <w:sz w:val="40"/>
-          <w:szCs w:val="40"/>
-          <w:lang w:val="es-ES"/>
-        </w:rPr>
-        <w:t>an</w:t>
-      </w:r>
-      <w:proofErr w:type="spellEnd"/>
-      <w:r>
-        <w:rPr>
-          <w:rFonts w:ascii="Garamond" w:hAnsi="Garamond"/>
-          <w:sz w:val="40"/>
-          <w:szCs w:val="40"/>
-          <w:lang w:val="es-ES"/>
-        </w:rPr>
-        <w:t xml:space="preserve"> de ser pesadas todas las cosas que d ella se </w:t>
-      </w:r>
-      <w:proofErr w:type="spellStart"/>
-      <w:r>
-        <w:rPr>
-          <w:rFonts w:ascii="Garamond" w:hAnsi="Garamond"/>
-          <w:sz w:val="40"/>
-          <w:szCs w:val="40"/>
-          <w:lang w:val="es-ES"/>
-        </w:rPr>
-        <w:t>fazen</w:t>
-      </w:r>
-      <w:proofErr w:type="spellEnd"/>
-      <w:r>
-        <w:rPr>
-          <w:rFonts w:ascii="Garamond" w:hAnsi="Garamond"/>
-          <w:sz w:val="40"/>
-          <w:szCs w:val="40"/>
-          <w:lang w:val="es-ES"/>
-        </w:rPr>
-        <w:t xml:space="preserve"> </w:t>
-      </w:r>
-      <w:proofErr w:type="spellStart"/>
-      <w:r>
-        <w:rPr>
-          <w:rFonts w:ascii="Garamond" w:hAnsi="Garamond"/>
-          <w:sz w:val="40"/>
-          <w:szCs w:val="40"/>
-          <w:lang w:val="es-ES"/>
-        </w:rPr>
-        <w:t>segun</w:t>
-      </w:r>
-      <w:proofErr w:type="spellEnd"/>
-      <w:r>
-        <w:rPr>
-          <w:rFonts w:ascii="Garamond" w:hAnsi="Garamond"/>
-          <w:sz w:val="40"/>
-          <w:szCs w:val="40"/>
-          <w:lang w:val="es-ES"/>
-        </w:rPr>
-        <w:t xml:space="preserve"> la </w:t>
-      </w:r>
-      <w:proofErr w:type="spellStart"/>
-      <w:r>
-        <w:rPr>
-          <w:rFonts w:ascii="Garamond" w:hAnsi="Garamond"/>
-          <w:sz w:val="40"/>
-          <w:szCs w:val="40"/>
-          <w:lang w:val="es-ES"/>
-        </w:rPr>
-        <w:t>propiedat</w:t>
-      </w:r>
-      <w:proofErr w:type="spellEnd"/>
-      <w:r>
-        <w:rPr>
-          <w:rFonts w:ascii="Garamond" w:hAnsi="Garamond"/>
-          <w:sz w:val="40"/>
-          <w:szCs w:val="40"/>
-          <w:lang w:val="es-ES"/>
-        </w:rPr>
-        <w:t xml:space="preserve"> que cada una toma d ella e por esta </w:t>
-      </w:r>
-      <w:proofErr w:type="spellStart"/>
-      <w:r>
-        <w:rPr>
-          <w:rFonts w:ascii="Garamond" w:hAnsi="Garamond"/>
-          <w:sz w:val="40"/>
-          <w:szCs w:val="40"/>
-          <w:lang w:val="es-ES"/>
-        </w:rPr>
-        <w:t>razon</w:t>
-      </w:r>
-      <w:proofErr w:type="spellEnd"/>
-      <w:r>
-        <w:rPr>
-          <w:rFonts w:ascii="Garamond" w:hAnsi="Garamond"/>
-          <w:sz w:val="40"/>
-          <w:szCs w:val="40"/>
-          <w:lang w:val="es-ES"/>
-        </w:rPr>
-        <w:t xml:space="preserve"> </w:t>
-      </w:r>
-      <w:proofErr w:type="spellStart"/>
-      <w:r>
-        <w:rPr>
-          <w:rFonts w:ascii="Garamond" w:hAnsi="Garamond"/>
-          <w:sz w:val="40"/>
-          <w:szCs w:val="40"/>
           <w:lang w:val="es-ES"/>
         </w:rPr>
         <w:t>quando</w:t>
@@ -2304,8 +1850,6 @@
       <w:r>
         <w:rPr>
           <w:rFonts w:ascii="Garamond" w:hAnsi="Garamond"/>
-          <w:sz w:val="40"/>
-          <w:szCs w:val="40"/>
           <w:lang w:val="es-ES"/>
         </w:rPr>
         <w:t xml:space="preserve"> aquel </w:t>
@@ -2314,8 +1858,6 @@
       <w:r>
         <w:rPr>
           <w:rFonts w:ascii="Garamond" w:hAnsi="Garamond"/>
-          <w:sz w:val="40"/>
-          <w:szCs w:val="40"/>
           <w:lang w:val="es-ES"/>
         </w:rPr>
         <w:t>bao</w:t>
@@ -2324,8 +1866,6 @@
       <w:r>
         <w:rPr>
           <w:rFonts w:ascii="Garamond" w:hAnsi="Garamond"/>
-          <w:sz w:val="40"/>
-          <w:szCs w:val="40"/>
           <w:lang w:val="es-ES"/>
         </w:rPr>
         <w:t xml:space="preserve"> se ayunta con el alma tira la </w:t>
@@ -2334,8 +1874,6 @@
       <w:r>
         <w:rPr>
           <w:rFonts w:ascii="Garamond" w:hAnsi="Garamond"/>
-          <w:sz w:val="40"/>
-          <w:szCs w:val="40"/>
           <w:lang w:val="es-ES"/>
         </w:rPr>
         <w:t>pesadunbre</w:t>
@@ -2344,8 +1882,6 @@
       <w:r>
         <w:rPr>
           <w:rFonts w:ascii="Garamond" w:hAnsi="Garamond"/>
-          <w:sz w:val="40"/>
-          <w:szCs w:val="40"/>
           <w:lang w:val="es-ES"/>
         </w:rPr>
         <w:t xml:space="preserve"> del </w:t>
@@ -2354,8 +1890,6 @@
       <w:r>
         <w:rPr>
           <w:rFonts w:ascii="Garamond" w:hAnsi="Garamond"/>
-          <w:sz w:val="40"/>
-          <w:szCs w:val="40"/>
           <w:lang w:val="es-ES"/>
         </w:rPr>
         <w:t>bao</w:t>
@@ -2364,8 +1898,6 @@
       <w:r>
         <w:rPr>
           <w:rFonts w:ascii="Garamond" w:hAnsi="Garamond"/>
-          <w:sz w:val="40"/>
-          <w:szCs w:val="40"/>
           <w:lang w:val="es-ES"/>
         </w:rPr>
         <w:t xml:space="preserve"> contra a yuso e para aquel lugar donde </w:t>
@@ -2374,8 +1906,6 @@
       <w:r>
         <w:rPr>
           <w:rFonts w:ascii="Garamond" w:hAnsi="Garamond"/>
-          <w:sz w:val="40"/>
-          <w:szCs w:val="40"/>
           <w:lang w:val="es-ES"/>
         </w:rPr>
         <w:t>salio</w:t>
@@ -2384,8 +1914,6 @@
       <w:r>
         <w:rPr>
           <w:rFonts w:ascii="Garamond" w:hAnsi="Garamond"/>
-          <w:sz w:val="40"/>
-          <w:szCs w:val="40"/>
           <w:lang w:val="es-ES"/>
         </w:rPr>
         <w:t xml:space="preserve"> lieva la consigo e </w:t>
@@ -2394,8 +1922,6 @@
       <w:r>
         <w:rPr>
           <w:rFonts w:ascii="Garamond" w:hAnsi="Garamond"/>
-          <w:sz w:val="40"/>
-          <w:szCs w:val="40"/>
           <w:lang w:val="es-ES"/>
         </w:rPr>
         <w:t>desi</w:t>
@@ -2404,8 +1930,6 @@
       <w:r>
         <w:rPr>
           <w:rFonts w:ascii="Garamond" w:hAnsi="Garamond"/>
-          <w:sz w:val="40"/>
-          <w:szCs w:val="40"/>
           <w:lang w:val="es-ES"/>
         </w:rPr>
         <w:t xml:space="preserve"> toma la carne que esta aparejada e </w:t>
@@ -2414,8 +1938,6 @@
       <w:r>
         <w:rPr>
           <w:rFonts w:ascii="Garamond" w:hAnsi="Garamond"/>
-          <w:sz w:val="40"/>
-          <w:szCs w:val="40"/>
           <w:lang w:val="es-ES"/>
         </w:rPr>
         <w:t>rescibe</w:t>
@@ -2424,8 +1946,6 @@
       <w:r>
         <w:rPr>
           <w:rFonts w:ascii="Garamond" w:hAnsi="Garamond"/>
-          <w:sz w:val="40"/>
-          <w:szCs w:val="40"/>
           <w:lang w:val="es-ES"/>
         </w:rPr>
         <w:t xml:space="preserve"> la en si como aquella que </w:t>
@@ -2434,8 +1954,6 @@
       <w:r>
         <w:rPr>
           <w:rFonts w:ascii="Garamond" w:hAnsi="Garamond"/>
-          <w:sz w:val="40"/>
-          <w:szCs w:val="40"/>
           <w:lang w:val="es-ES"/>
         </w:rPr>
         <w:t>rescibe</w:t>
@@ -2444,8 +1962,6 @@
       <w:r>
         <w:rPr>
           <w:rFonts w:ascii="Garamond" w:hAnsi="Garamond"/>
-          <w:sz w:val="40"/>
-          <w:szCs w:val="40"/>
           <w:lang w:val="es-ES"/>
         </w:rPr>
         <w:t xml:space="preserve"> todo su bien</w:t>
@@ -2462,7 +1978,7 @@
 </file>
 
 <file path=word/styles.xml><?xml version="1.0" encoding="utf-8"?>
-<w:styles xmlns:mc="http://schemas.openxmlformats.org/markup-compatibility/2006" xmlns:r="http://schemas.openxmlformats.org/officeDocument/2006/relationships" xmlns:w="http://schemas.openxmlformats.org/wordprocessingml/2006/main" xmlns:w14="http://schemas.microsoft.com/office/word/2010/wordml" xmlns:w15="http://schemas.microsoft.com/office/word/2012/wordml" xmlns:w16cex="http://schemas.microsoft.com/office/word/2018/wordml/cex" xmlns:w16cid="http://schemas.microsoft.com/office/word/2016/wordml/cid" xmlns:w16="http://schemas.microsoft.com/office/word/2018/wordml" xmlns:w16sdtdh="http://schemas.microsoft.com/office/word/2020/wordml/sdtdatahash" xmlns:w16se="http://schemas.microsoft.com/office/word/2015/wordml/symex" mc:Ignorable="w14 w15 w16se w16cid w16 w16cex w16sdtdh">
+<w:styles xmlns:mc="http://schemas.openxmlformats.org/markup-compatibility/2006" xmlns:r="http://schemas.openxmlformats.org/officeDocument/2006/relationships" xmlns:w="http://schemas.openxmlformats.org/wordprocessingml/2006/main" xmlns:w14="http://schemas.microsoft.com/office/word/2010/wordml" xmlns:w15="http://schemas.microsoft.com/office/word/2012/wordml" xmlns:w16cex="http://schemas.microsoft.com/office/word/2018/wordml/cex" xmlns:w16cid="http://schemas.microsoft.com/office/word/2016/wordml/cid" xmlns:w16="http://schemas.microsoft.com/office/word/2018/wordml" xmlns:w16du="http://schemas.microsoft.com/office/word/2023/wordml/word16du" xmlns:w16sdtdh="http://schemas.microsoft.com/office/word/2020/wordml/sdtdatahash" xmlns:w16se="http://schemas.microsoft.com/office/word/2015/wordml/symex" mc:Ignorable="w14 w15 w16se w16cid w16 w16cex w16sdtdh w16du">
   <w:docDefaults>
     <w:rPrDefault>
       <w:rPr>
